--- a/פרק 0 - מבוא/פרק 0 - מבוא.docx
+++ b/פרק 0 - מבוא/פרק 0 - מבוא.docx
@@ -1,6 +1,6 @@
 
 <file path=word/document.xml><?xml version="1.0" encoding="utf-8"?>
-<w:document xmlns:wpc="http://schemas.microsoft.com/office/word/2010/wordprocessingCanvas" xmlns:cx="http://schemas.microsoft.com/office/drawing/2014/chartex" xmlns:cx1="http://schemas.microsoft.com/office/drawing/2015/9/8/chartex" xmlns:cx2="http://schemas.microsoft.com/office/drawing/2015/10/21/chartex" xmlns:cx3="http://schemas.microsoft.com/office/drawing/2016/5/9/chartex" xmlns:cx4="http://schemas.microsoft.com/office/drawing/2016/5/10/chartex" xmlns:cx5="http://schemas.microsoft.com/office/drawing/2016/5/11/chartex" xmlns:cx6="http://schemas.microsoft.com/office/drawing/2016/5/12/chartex" xmlns:cx7="http://schemas.microsoft.com/office/drawing/2016/5/13/chartex" xmlns:cx8="http://schemas.microsoft.com/office/drawing/2016/5/14/chartex" xmlns:mc="http://schemas.openxmlformats.org/markup-compatibility/2006" xmlns:aink="http://schemas.microsoft.com/office/drawing/2016/ink" xmlns:am3d="http://schemas.microsoft.com/office/drawing/2017/model3d" xmlns:o="urn:schemas-microsoft-com:office:office" xmlns:r="http://schemas.openxmlformats.org/officeDocument/2006/relationships" xmlns:m="http://schemas.openxmlformats.org/officeDocument/2006/math" xmlns:v="urn:schemas-microsoft-com:vml" xmlns:wp14="http://schemas.microsoft.com/office/word/2010/wordprocessingDrawing" xmlns:wp="http://schemas.openxmlformats.org/drawingml/2006/wordprocessingDrawing" xmlns:w10="urn:schemas-microsoft-com:office:word" xmlns:w="http://schemas.openxmlformats.org/wordprocessingml/2006/main" xmlns:w14="http://schemas.microsoft.com/office/word/2010/wordml" xmlns:w15="http://schemas.microsoft.com/office/word/2012/wordml" xmlns:w16cid="http://schemas.microsoft.com/office/word/2016/wordml/cid" xmlns:w16se="http://schemas.microsoft.com/office/word/2015/wordml/symex" xmlns:wpg="http://schemas.microsoft.com/office/word/2010/wordprocessingGroup" xmlns:wpi="http://schemas.microsoft.com/office/word/2010/wordprocessingInk" xmlns:wne="http://schemas.microsoft.com/office/word/2006/wordml" xmlns:wps="http://schemas.microsoft.com/office/word/2010/wordprocessingShape" mc:Ignorable="w14 w15 w16se w16cid wp14">
+<w:document xmlns:wpc="http://schemas.microsoft.com/office/word/2010/wordprocessingCanvas" xmlns:cx="http://schemas.microsoft.com/office/drawing/2014/chartex" xmlns:cx1="http://schemas.microsoft.com/office/drawing/2015/9/8/chartex" xmlns:cx2="http://schemas.microsoft.com/office/drawing/2015/10/21/chartex" xmlns:cx3="http://schemas.microsoft.com/office/drawing/2016/5/9/chartex" xmlns:cx4="http://schemas.microsoft.com/office/drawing/2016/5/10/chartex" xmlns:cx5="http://schemas.microsoft.com/office/drawing/2016/5/11/chartex" xmlns:cx6="http://schemas.microsoft.com/office/drawing/2016/5/12/chartex" xmlns:cx7="http://schemas.microsoft.com/office/drawing/2016/5/13/chartex" xmlns:cx8="http://schemas.microsoft.com/office/drawing/2016/5/14/chartex" xmlns:mc="http://schemas.openxmlformats.org/markup-compatibility/2006" xmlns:aink="http://schemas.microsoft.com/office/drawing/2016/ink" xmlns:am3d="http://schemas.microsoft.com/office/drawing/2017/model3d" xmlns:o="urn:schemas-microsoft-com:office:office" xmlns:oel="http://schemas.microsoft.com/office/2019/extlst" xmlns:r="http://schemas.openxmlformats.org/officeDocument/2006/relationships" xmlns:m="http://schemas.openxmlformats.org/officeDocument/2006/math" xmlns:v="urn:schemas-microsoft-com:vml" xmlns:wp14="http://schemas.microsoft.com/office/word/2010/wordprocessingDrawing" xmlns:wp="http://schemas.openxmlformats.org/drawingml/2006/wordprocessingDrawing" xmlns:w10="urn:schemas-microsoft-com:office:word" xmlns:w="http://schemas.openxmlformats.org/wordprocessingml/2006/main" xmlns:w14="http://schemas.microsoft.com/office/word/2010/wordml" xmlns:w15="http://schemas.microsoft.com/office/word/2012/wordml" xmlns:w16cex="http://schemas.microsoft.com/office/word/2018/wordml/cex" xmlns:w16cid="http://schemas.microsoft.com/office/word/2016/wordml/cid" xmlns:w16="http://schemas.microsoft.com/office/word/2018/wordml" xmlns:w16du="http://schemas.microsoft.com/office/word/2023/wordml/word16du" xmlns:w16sdtdh="http://schemas.microsoft.com/office/word/2020/wordml/sdtdatahash" xmlns:w16se="http://schemas.microsoft.com/office/word/2015/wordml/symex" xmlns:wpg="http://schemas.microsoft.com/office/word/2010/wordprocessingGroup" xmlns:wpi="http://schemas.microsoft.com/office/word/2010/wordprocessingInk" xmlns:wne="http://schemas.microsoft.com/office/word/2006/wordml" xmlns:wps="http://schemas.microsoft.com/office/word/2010/wordprocessingShape" mc:Ignorable="w14 w15 w16se w16cid w16 w16cex w16sdtdh w16du wp14">
   <w:body>
     <w:p>
       <w:pPr>
@@ -116,7 +116,7 @@
     </w:p>
     <w:p>
       <w:pPr>
-        <w:pStyle w:val="a3"/>
+        <w:pStyle w:val="ListParagraph"/>
         <w:numPr>
           <w:ilvl w:val="0"/>
           <w:numId w:val="1"/>
@@ -139,7 +139,7 @@
     </w:p>
     <w:p>
       <w:pPr>
-        <w:pStyle w:val="a3"/>
+        <w:pStyle w:val="ListParagraph"/>
         <w:rPr>
           <w:rFonts w:asciiTheme="minorBidi" w:hAnsiTheme="minorBidi"/>
           <w:color w:val="000000"/>
@@ -172,20 +172,76 @@
     </w:p>
     <w:p>
       <w:pPr>
-        <w:pStyle w:val="a3"/>
+        <w:pStyle w:val="ListParagraph"/>
         <w:rPr>
           <w:rFonts w:asciiTheme="minorBidi" w:hAnsiTheme="minorBidi"/>
           <w:color w:val="000000"/>
           <w:sz w:val="28"/>
           <w:szCs w:val="28"/>
           <w:shd w:val="clear" w:color="auto" w:fill="FFFFFF"/>
-          <w:rtl/>
-        </w:rPr>
-      </w:pPr>
-    </w:p>
-    <w:p>
-      <w:pPr>
-        <w:pStyle w:val="a3"/>
+        </w:rPr>
+      </w:pPr>
+      <w:r>
+        <w:rPr>
+          <w:rFonts w:asciiTheme="minorBidi" w:hAnsiTheme="minorBidi" w:hint="cs"/>
+          <w:color w:val="000000"/>
+          <w:sz w:val="28"/>
+          <w:szCs w:val="28"/>
+          <w:shd w:val="clear" w:color="auto" w:fill="FFFFFF"/>
+          <w:rtl/>
+        </w:rPr>
+        <w:t>הגישה הפרמטרית מניחה את ההתפלגות של הדאטה ונבנית על סט סגור של פרמטרים,</w:t>
+      </w:r>
+      <w:r>
+        <w:rPr>
+          <w:rFonts w:asciiTheme="minorBidi" w:hAnsiTheme="minorBidi" w:hint="cs"/>
+          <w:color w:val="000000"/>
+          <w:sz w:val="28"/>
+          <w:szCs w:val="28"/>
+          <w:shd w:val="clear" w:color="auto" w:fill="FFFFFF"/>
+          <w:rtl/>
+        </w:rPr>
+        <w:t xml:space="preserve"> מה שיכול להגביל את המודל להנחות שנעשו על גבי הדאטה אבל עם זאת לדייק את הפרדיקציה בסיטואציות בהן ההנחה מתקיימת.</w:t>
+      </w:r>
+      <w:r>
+        <w:rPr>
+          <w:rFonts w:asciiTheme="minorBidi" w:hAnsiTheme="minorBidi" w:hint="cs"/>
+          <w:color w:val="000000"/>
+          <w:sz w:val="28"/>
+          <w:szCs w:val="28"/>
+          <w:shd w:val="clear" w:color="auto" w:fill="FFFFFF"/>
+          <w:rtl/>
+        </w:rPr>
+        <w:t xml:space="preserve"> לעומת הגישה הפרמטרית, הגישה הא-פרמטרית לא מניחה כלום על התפלגות המידע וכתוצאה מכך גם יותר </w:t>
+      </w:r>
+      <w:r>
+        <w:rPr>
+          <w:rFonts w:asciiTheme="minorBidi" w:hAnsiTheme="minorBidi" w:hint="cs"/>
+          <w:color w:val="000000"/>
+          <w:sz w:val="28"/>
+          <w:szCs w:val="28"/>
+          <w:shd w:val="clear" w:color="auto" w:fill="FFFFFF"/>
+          <w:rtl/>
+        </w:rPr>
+        <w:t>חסינה למקרי קצה אבל דורשת יותר מידע בכדי לקבל תוצאות דומות לשל הפרמטרית.</w:t>
+      </w:r>
+    </w:p>
+    <w:p>
+      <w:pPr>
+        <w:pStyle w:val="ListParagraph"/>
+        <w:rPr>
+          <w:rFonts w:asciiTheme="minorBidi" w:hAnsiTheme="minorBidi"/>
+          <w:color w:val="000000"/>
+          <w:sz w:val="28"/>
+          <w:szCs w:val="28"/>
+          <w:shd w:val="clear" w:color="auto" w:fill="FFFFFF"/>
+          <w:rtl/>
+        </w:rPr>
+      </w:pPr>
+    </w:p>
+    <w:p>
+      <w:pPr>
+        <w:pStyle w:val="ListParagraph"/>
         <w:numPr>
           <w:ilvl w:val="0"/>
           <w:numId w:val="1"/>
@@ -251,17 +307,46 @@
     </w:p>
     <w:p>
       <w:pPr>
-        <w:pStyle w:val="a3"/>
-        <w:rPr>
-          <w:rFonts w:asciiTheme="minorBidi" w:hAnsiTheme="minorBidi"/>
-          <w:sz w:val="28"/>
-          <w:szCs w:val="28"/>
-        </w:rPr>
-      </w:pPr>
-    </w:p>
-    <w:p>
-      <w:pPr>
-        <w:pStyle w:val="a3"/>
+        <w:pStyle w:val="ListParagraph"/>
+        <w:rPr>
+          <w:rFonts w:asciiTheme="minorBidi" w:hAnsiTheme="minorBidi"/>
+          <w:sz w:val="28"/>
+          <w:szCs w:val="28"/>
+          <w:rtl/>
+        </w:rPr>
+      </w:pPr>
+      <w:r>
+        <w:rPr>
+          <w:rFonts w:asciiTheme="minorBidi" w:hAnsiTheme="minorBidi" w:hint="cs"/>
+          <w:sz w:val="28"/>
+          <w:szCs w:val="28"/>
+          <w:rtl/>
+        </w:rPr>
+        <w:t>ככל שהמודל גמיש יותר הרמה שאפשר להבין איך הגיע לתוצאות מסוימות היא יותר קשה.</w:t>
+      </w:r>
+    </w:p>
+    <w:p>
+      <w:pPr>
+        <w:pStyle w:val="ListParagraph"/>
+        <w:rPr>
+          <w:rFonts w:asciiTheme="minorBidi" w:hAnsiTheme="minorBidi" w:hint="cs"/>
+          <w:sz w:val="28"/>
+          <w:szCs w:val="28"/>
+        </w:rPr>
+      </w:pPr>
+      <w:r>
+        <w:rPr>
+          <w:rFonts w:asciiTheme="minorBidi" w:hAnsiTheme="minorBidi" w:hint="cs"/>
+          <w:sz w:val="28"/>
+          <w:szCs w:val="28"/>
+          <w:rtl/>
+        </w:rPr>
+        <w:t>יש מקרים בהם ההבנה של המודל היא חשובה כמו התוצאות שלו ויש מקרים גם שהתוצאות של מודל גמיש ומודל גמיש פחות יהיו פחות או יותר באותה רמה (לדוגמא כשיש קשרים ברורים בין ה פרמטרים לליבלים) ואז נעדיף מודל שניתן להבנה.</w:t>
+      </w:r>
+    </w:p>
+    <w:p>
+      <w:pPr>
+        <w:pStyle w:val="ListParagraph"/>
         <w:numPr>
           <w:ilvl w:val="0"/>
           <w:numId w:val="1"/>
@@ -270,7 +355,6 @@
           <w:rFonts w:asciiTheme="minorBidi" w:hAnsiTheme="minorBidi"/>
           <w:sz w:val="28"/>
           <w:szCs w:val="28"/>
-          <w:rtl/>
         </w:rPr>
       </w:pPr>
       <w:r>
@@ -308,8 +392,6 @@
         </w:rPr>
         <w:t>d</w:t>
       </w:r>
-      <w:bookmarkStart w:id="0" w:name="_GoBack"/>
-      <w:bookmarkEnd w:id="0"/>
       <w:r>
         <w:rPr>
           <w:rFonts w:asciiTheme="minorBidi" w:hAnsiTheme="minorBidi"/>
@@ -326,6 +408,239 @@
           <w:rtl/>
         </w:rPr>
         <w:t xml:space="preserve"> תוך מתן דוגמא.</w:t>
+      </w:r>
+    </w:p>
+    <w:p>
+      <w:pPr>
+        <w:pStyle w:val="ListParagraph"/>
+        <w:rPr>
+          <w:rFonts w:asciiTheme="minorBidi" w:hAnsiTheme="minorBidi"/>
+          <w:sz w:val="28"/>
+          <w:szCs w:val="28"/>
+          <w:rtl/>
+        </w:rPr>
+      </w:pPr>
+      <w:r>
+        <w:rPr>
+          <w:rFonts w:asciiTheme="minorBidi" w:hAnsiTheme="minorBidi" w:hint="cs"/>
+          <w:sz w:val="28"/>
+          <w:szCs w:val="28"/>
+          <w:rtl/>
+        </w:rPr>
+        <w:t>נרצה לאמן מודל שגם ילמד מקרים מסוימים ב</w:t>
+      </w:r>
+      <w:r>
+        <w:rPr>
+          <w:rFonts w:asciiTheme="minorBidi" w:hAnsiTheme="minorBidi"/>
+          <w:sz w:val="28"/>
+          <w:szCs w:val="28"/>
+        </w:rPr>
+        <w:t xml:space="preserve">training data </w:t>
+      </w:r>
+      <w:r>
+        <w:rPr>
+          <w:rFonts w:asciiTheme="minorBidi" w:hAnsiTheme="minorBidi" w:hint="cs"/>
+          <w:sz w:val="28"/>
+          <w:szCs w:val="28"/>
+          <w:rtl/>
+        </w:rPr>
+        <w:t xml:space="preserve"> אבל גם שיוכל להיות מספיק כללי בשביל לזהות מקרים דומים ב</w:t>
+      </w:r>
+      <w:r>
+        <w:rPr>
+          <w:rFonts w:asciiTheme="minorBidi" w:hAnsiTheme="minorBidi"/>
+          <w:sz w:val="28"/>
+          <w:szCs w:val="28"/>
+        </w:rPr>
+        <w:t xml:space="preserve"> test data</w:t>
+      </w:r>
+      <w:r>
+        <w:rPr>
+          <w:rFonts w:asciiTheme="minorBidi" w:hAnsiTheme="minorBidi" w:hint="cs"/>
+          <w:sz w:val="28"/>
+          <w:szCs w:val="28"/>
+          <w:rtl/>
+        </w:rPr>
+        <w:t>.</w:t>
+      </w:r>
+    </w:p>
+    <w:p>
+      <w:pPr>
+        <w:pStyle w:val="ListParagraph"/>
+        <w:rPr>
+          <w:rFonts w:asciiTheme="minorBidi" w:hAnsiTheme="minorBidi"/>
+          <w:sz w:val="28"/>
+          <w:szCs w:val="28"/>
+          <w:rtl/>
+        </w:rPr>
+      </w:pPr>
+      <w:r>
+        <w:rPr>
+          <w:rFonts w:asciiTheme="minorBidi" w:hAnsiTheme="minorBidi" w:hint="cs"/>
+          <w:sz w:val="28"/>
+          <w:szCs w:val="28"/>
+          <w:rtl/>
+        </w:rPr>
+        <w:t xml:space="preserve">במילים אחרות, נרצה מודל עם </w:t>
+      </w:r>
+      <w:r>
+        <w:rPr>
+          <w:rFonts w:asciiTheme="minorBidi" w:hAnsiTheme="minorBidi"/>
+          <w:sz w:val="28"/>
+          <w:szCs w:val="28"/>
+        </w:rPr>
+        <w:t>low variance</w:t>
+      </w:r>
+      <w:r>
+        <w:rPr>
+          <w:rFonts w:asciiTheme="minorBidi" w:hAnsiTheme="minorBidi" w:hint="cs"/>
+          <w:sz w:val="28"/>
+          <w:szCs w:val="28"/>
+          <w:rtl/>
+        </w:rPr>
+        <w:t xml:space="preserve"> ביחד עם </w:t>
+      </w:r>
+      <w:r>
+        <w:rPr>
+          <w:rFonts w:asciiTheme="minorBidi" w:hAnsiTheme="minorBidi"/>
+          <w:sz w:val="28"/>
+          <w:szCs w:val="28"/>
+        </w:rPr>
+        <w:t xml:space="preserve">low bias </w:t>
+      </w:r>
+      <w:r>
+        <w:rPr>
+          <w:rFonts w:asciiTheme="minorBidi" w:hAnsiTheme="minorBidi" w:hint="cs"/>
+          <w:sz w:val="28"/>
+          <w:szCs w:val="28"/>
+          <w:rtl/>
+        </w:rPr>
+        <w:t>, קל לבנות מודל שהוא רק אחד מהם, למשל מודל שעובר על כל ה</w:t>
+      </w:r>
+      <w:r>
+        <w:rPr>
+          <w:rFonts w:asciiTheme="minorBidi" w:hAnsiTheme="minorBidi"/>
+          <w:sz w:val="28"/>
+          <w:szCs w:val="28"/>
+        </w:rPr>
+        <w:t>training samples</w:t>
+      </w:r>
+      <w:r>
+        <w:rPr>
+          <w:rFonts w:asciiTheme="minorBidi" w:hAnsiTheme="minorBidi" w:hint="cs"/>
+          <w:sz w:val="28"/>
+          <w:szCs w:val="28"/>
+          <w:rtl/>
+        </w:rPr>
+        <w:t xml:space="preserve"> יהיה עם בייס נמוך אבל </w:t>
+      </w:r>
+      <w:r>
+        <w:rPr>
+          <w:rFonts w:asciiTheme="minorBidi" w:hAnsiTheme="minorBidi"/>
+          <w:sz w:val="28"/>
+          <w:szCs w:val="28"/>
+        </w:rPr>
+        <w:t>variance</w:t>
+      </w:r>
+      <w:r>
+        <w:rPr>
+          <w:rFonts w:asciiTheme="minorBidi" w:hAnsiTheme="minorBidi" w:hint="cs"/>
+          <w:sz w:val="28"/>
+          <w:szCs w:val="28"/>
+          <w:rtl/>
+        </w:rPr>
+        <w:t xml:space="preserve"> מאוד גבוה ולא יצליח טוב על </w:t>
+      </w:r>
+      <w:r>
+        <w:rPr>
+          <w:rFonts w:asciiTheme="minorBidi" w:hAnsiTheme="minorBidi"/>
+          <w:sz w:val="28"/>
+          <w:szCs w:val="28"/>
+        </w:rPr>
+        <w:t>test data</w:t>
+      </w:r>
+      <w:r>
+        <w:rPr>
+          <w:rFonts w:asciiTheme="minorBidi" w:hAnsiTheme="minorBidi" w:hint="cs"/>
+          <w:sz w:val="28"/>
+          <w:szCs w:val="28"/>
+          <w:rtl/>
+        </w:rPr>
+        <w:t>.</w:t>
+      </w:r>
+    </w:p>
+    <w:p>
+      <w:pPr>
+        <w:pStyle w:val="ListParagraph"/>
+        <w:rPr>
+          <w:rFonts w:asciiTheme="minorBidi" w:hAnsiTheme="minorBidi"/>
+          <w:sz w:val="28"/>
+          <w:szCs w:val="28"/>
+          <w:rtl/>
+        </w:rPr>
+      </w:pPr>
+      <w:r>
+        <w:rPr>
+          <w:rFonts w:asciiTheme="minorBidi" w:hAnsiTheme="minorBidi" w:hint="cs"/>
+          <w:sz w:val="28"/>
+          <w:szCs w:val="28"/>
+          <w:rtl/>
+        </w:rPr>
+        <w:t xml:space="preserve">בנוסף מאוד קל להגדיר מודל שהוא קו ישר ויהיה לו </w:t>
+      </w:r>
+      <w:r>
+        <w:rPr>
+          <w:rFonts w:asciiTheme="minorBidi" w:hAnsiTheme="minorBidi"/>
+          <w:sz w:val="28"/>
+          <w:szCs w:val="28"/>
+        </w:rPr>
+        <w:t>variance</w:t>
+      </w:r>
+      <w:r>
+        <w:rPr>
+          <w:rFonts w:asciiTheme="minorBidi" w:hAnsiTheme="minorBidi" w:hint="cs"/>
+          <w:sz w:val="28"/>
+          <w:szCs w:val="28"/>
+          <w:rtl/>
+        </w:rPr>
+        <w:t xml:space="preserve"> מאוד נמוך אבל בייס מאוד גבוה.</w:t>
+      </w:r>
+    </w:p>
+    <w:p>
+      <w:pPr>
+        <w:pStyle w:val="ListParagraph"/>
+        <w:rPr>
+          <w:rFonts w:asciiTheme="minorBidi" w:hAnsiTheme="minorBidi" w:hint="cs"/>
+          <w:sz w:val="28"/>
+          <w:szCs w:val="28"/>
+          <w:rtl/>
+        </w:rPr>
+      </w:pPr>
+      <w:r>
+        <w:rPr>
+          <w:rFonts w:asciiTheme="minorBidi" w:hAnsiTheme="minorBidi" w:hint="cs"/>
+          <w:sz w:val="28"/>
+          <w:szCs w:val="28"/>
+          <w:rtl/>
+        </w:rPr>
+        <w:t xml:space="preserve">ה </w:t>
+      </w:r>
+      <w:r>
+        <w:rPr>
+          <w:rFonts w:asciiTheme="minorBidi" w:hAnsiTheme="minorBidi"/>
+          <w:sz w:val="28"/>
+          <w:szCs w:val="28"/>
+        </w:rPr>
+        <w:t>tradeoff</w:t>
+      </w:r>
+      <w:r>
+        <w:rPr>
+          <w:rFonts w:asciiTheme="minorBidi" w:hAnsiTheme="minorBidi" w:hint="cs"/>
+          <w:sz w:val="28"/>
+          <w:szCs w:val="28"/>
+          <w:rtl/>
+        </w:rPr>
+        <w:t xml:space="preserve"> בעצם כמה אפשר לוותר על כל אחד מהם בכדי לקבל מודל שגם יתאים לדאטה אבל גם יצליח אל מול דאטה חדש.</w:t>
       </w:r>
     </w:p>
     <w:sectPr>
@@ -341,7 +656,7 @@
 </file>
 
 <file path=word/numbering.xml><?xml version="1.0" encoding="utf-8"?>
-<w:numbering xmlns:wpc="http://schemas.microsoft.com/office/word/2010/wordprocessingCanvas" xmlns:cx="http://schemas.microsoft.com/office/drawing/2014/chartex" xmlns:cx1="http://schemas.microsoft.com/office/drawing/2015/9/8/chartex" xmlns:cx2="http://schemas.microsoft.com/office/drawing/2015/10/21/chartex" xmlns:cx3="http://schemas.microsoft.com/office/drawing/2016/5/9/chartex" xmlns:cx4="http://schemas.microsoft.com/office/drawing/2016/5/10/chartex" xmlns:cx5="http://schemas.microsoft.com/office/drawing/2016/5/11/chartex" xmlns:cx6="http://schemas.microsoft.com/office/drawing/2016/5/12/chartex" xmlns:cx7="http://schemas.microsoft.com/office/drawing/2016/5/13/chartex" xmlns:cx8="http://schemas.microsoft.com/office/drawing/2016/5/14/chartex" xmlns:mc="http://schemas.openxmlformats.org/markup-compatibility/2006" xmlns:aink="http://schemas.microsoft.com/office/drawing/2016/ink" xmlns:am3d="http://schemas.microsoft.com/office/drawing/2017/model3d" xmlns:o="urn:schemas-microsoft-com:office:office" xmlns:r="http://schemas.openxmlformats.org/officeDocument/2006/relationships" xmlns:m="http://schemas.openxmlformats.org/officeDocument/2006/math" xmlns:v="urn:schemas-microsoft-com:vml" xmlns:wp14="http://schemas.microsoft.com/office/word/2010/wordprocessingDrawing" xmlns:wp="http://schemas.openxmlformats.org/drawingml/2006/wordprocessingDrawing" xmlns:w10="urn:schemas-microsoft-com:office:word" xmlns:w="http://schemas.openxmlformats.org/wordprocessingml/2006/main" xmlns:w14="http://schemas.microsoft.com/office/word/2010/wordml" xmlns:w15="http://schemas.microsoft.com/office/word/2012/wordml" xmlns:w16cid="http://schemas.microsoft.com/office/word/2016/wordml/cid" xmlns:w16se="http://schemas.microsoft.com/office/word/2015/wordml/symex" xmlns:wpg="http://schemas.microsoft.com/office/word/2010/wordprocessingGroup" xmlns:wpi="http://schemas.microsoft.com/office/word/2010/wordprocessingInk" xmlns:wne="http://schemas.microsoft.com/office/word/2006/wordml" xmlns:wps="http://schemas.microsoft.com/office/word/2010/wordprocessingShape" mc:Ignorable="w14 w15 w16se w16cid wp14">
+<w:numbering xmlns:wpc="http://schemas.microsoft.com/office/word/2010/wordprocessingCanvas" xmlns:cx="http://schemas.microsoft.com/office/drawing/2014/chartex" xmlns:cx1="http://schemas.microsoft.com/office/drawing/2015/9/8/chartex" xmlns:cx2="http://schemas.microsoft.com/office/drawing/2015/10/21/chartex" xmlns:cx3="http://schemas.microsoft.com/office/drawing/2016/5/9/chartex" xmlns:cx4="http://schemas.microsoft.com/office/drawing/2016/5/10/chartex" xmlns:cx5="http://schemas.microsoft.com/office/drawing/2016/5/11/chartex" xmlns:cx6="http://schemas.microsoft.com/office/drawing/2016/5/12/chartex" xmlns:cx7="http://schemas.microsoft.com/office/drawing/2016/5/13/chartex" xmlns:cx8="http://schemas.microsoft.com/office/drawing/2016/5/14/chartex" xmlns:mc="http://schemas.openxmlformats.org/markup-compatibility/2006" xmlns:aink="http://schemas.microsoft.com/office/drawing/2016/ink" xmlns:am3d="http://schemas.microsoft.com/office/drawing/2017/model3d" xmlns:o="urn:schemas-microsoft-com:office:office" xmlns:oel="http://schemas.microsoft.com/office/2019/extlst" xmlns:r="http://schemas.openxmlformats.org/officeDocument/2006/relationships" xmlns:m="http://schemas.openxmlformats.org/officeDocument/2006/math" xmlns:v="urn:schemas-microsoft-com:vml" xmlns:wp14="http://schemas.microsoft.com/office/word/2010/wordprocessingDrawing" xmlns:wp="http://schemas.openxmlformats.org/drawingml/2006/wordprocessingDrawing" xmlns:w10="urn:schemas-microsoft-com:office:word" xmlns:w="http://schemas.openxmlformats.org/wordprocessingml/2006/main" xmlns:w14="http://schemas.microsoft.com/office/word/2010/wordml" xmlns:w15="http://schemas.microsoft.com/office/word/2012/wordml" xmlns:w16cex="http://schemas.microsoft.com/office/word/2018/wordml/cex" xmlns:w16cid="http://schemas.microsoft.com/office/word/2016/wordml/cid" xmlns:w16="http://schemas.microsoft.com/office/word/2018/wordml" xmlns:w16du="http://schemas.microsoft.com/office/word/2023/wordml/word16du" xmlns:w16sdtdh="http://schemas.microsoft.com/office/word/2020/wordml/sdtdatahash" xmlns:w16se="http://schemas.microsoft.com/office/word/2015/wordml/symex" xmlns:wpg="http://schemas.microsoft.com/office/word/2010/wordprocessingGroup" xmlns:wpi="http://schemas.microsoft.com/office/word/2010/wordprocessingInk" xmlns:wne="http://schemas.microsoft.com/office/word/2006/wordml" xmlns:wps="http://schemas.microsoft.com/office/word/2010/wordprocessingShape" mc:Ignorable="w14 w15 w16se w16cid w16 w16cex w16sdtdh w16du wp14">
   <w:abstractNum w:abstractNumId="0" w15:restartNumberingAfterBreak="0">
     <w:nsid w:val="72A87613"/>
     <w:multiLevelType w:val="hybridMultilevel"/>
@@ -428,14 +743,14 @@
       </w:pPr>
     </w:lvl>
   </w:abstractNum>
-  <w:num w:numId="1">
+  <w:num w:numId="1" w16cid:durableId="1659263833">
     <w:abstractNumId w:val="0"/>
   </w:num>
 </w:numbering>
 </file>
 
 <file path=word/styles.xml><?xml version="1.0" encoding="utf-8"?>
-<w:styles xmlns:mc="http://schemas.openxmlformats.org/markup-compatibility/2006" xmlns:r="http://schemas.openxmlformats.org/officeDocument/2006/relationships" xmlns:w="http://schemas.openxmlformats.org/wordprocessingml/2006/main" xmlns:w14="http://schemas.microsoft.com/office/word/2010/wordml" xmlns:w15="http://schemas.microsoft.com/office/word/2012/wordml" xmlns:w16cid="http://schemas.microsoft.com/office/word/2016/wordml/cid" xmlns:w16se="http://schemas.microsoft.com/office/word/2015/wordml/symex" mc:Ignorable="w14 w15 w16se w16cid">
+<w:styles xmlns:mc="http://schemas.openxmlformats.org/markup-compatibility/2006" xmlns:r="http://schemas.openxmlformats.org/officeDocument/2006/relationships" xmlns:w="http://schemas.openxmlformats.org/wordprocessingml/2006/main" xmlns:w14="http://schemas.microsoft.com/office/word/2010/wordml" xmlns:w15="http://schemas.microsoft.com/office/word/2012/wordml" xmlns:w16cex="http://schemas.microsoft.com/office/word/2018/wordml/cex" xmlns:w16cid="http://schemas.microsoft.com/office/word/2016/wordml/cid" xmlns:w16="http://schemas.microsoft.com/office/word/2018/wordml" xmlns:w16du="http://schemas.microsoft.com/office/word/2023/wordml/word16du" xmlns:w16sdtdh="http://schemas.microsoft.com/office/word/2020/wordml/sdtdatahash" xmlns:w16se="http://schemas.microsoft.com/office/word/2015/wordml/symex" mc:Ignorable="w14 w15 w16se w16cid w16 w16cex w16sdtdh w16du">
   <w:docDefaults>
     <w:rPrDefault>
       <w:rPr>
@@ -451,7 +766,7 @@
       </w:pPr>
     </w:pPrDefault>
   </w:docDefaults>
-  <w:latentStyles w:defLockedState="0" w:defUIPriority="99" w:defSemiHidden="0" w:defUnhideWhenUsed="0" w:defQFormat="0" w:count="375">
+  <w:latentStyles w:defLockedState="0" w:defUIPriority="99" w:defSemiHidden="0" w:defUnhideWhenUsed="0" w:defQFormat="0" w:count="376">
     <w:lsdException w:name="Normal" w:uiPriority="0" w:qFormat="1"/>
     <w:lsdException w:name="heading 1" w:uiPriority="9" w:qFormat="1"/>
     <w:lsdException w:name="heading 2" w:semiHidden="1" w:uiPriority="9" w:unhideWhenUsed="1" w:qFormat="1"/>
@@ -827,21 +1142,22 @@
     <w:lsdException w:name="Smart Hyperlink" w:semiHidden="1" w:unhideWhenUsed="1"/>
     <w:lsdException w:name="Hashtag" w:semiHidden="1" w:unhideWhenUsed="1"/>
     <w:lsdException w:name="Unresolved Mention" w:semiHidden="1" w:unhideWhenUsed="1"/>
+    <w:lsdException w:name="Smart Link" w:semiHidden="1" w:unhideWhenUsed="1"/>
   </w:latentStyles>
-  <w:style w:type="paragraph" w:default="1" w:styleId="a">
+  <w:style w:type="paragraph" w:default="1" w:styleId="Normal">
     <w:name w:val="Normal"/>
     <w:qFormat/>
     <w:pPr>
       <w:bidi/>
     </w:pPr>
   </w:style>
-  <w:style w:type="character" w:default="1" w:styleId="a0">
+  <w:style w:type="character" w:default="1" w:styleId="DefaultParagraphFont">
     <w:name w:val="Default Paragraph Font"/>
     <w:uiPriority w:val="1"/>
     <w:semiHidden/>
     <w:unhideWhenUsed/>
   </w:style>
-  <w:style w:type="table" w:default="1" w:styleId="a1">
+  <w:style w:type="table" w:default="1" w:styleId="TableNormal">
     <w:name w:val="Normal Table"/>
     <w:uiPriority w:val="99"/>
     <w:semiHidden/>
@@ -856,15 +1172,15 @@
       </w:tblCellMar>
     </w:tblPr>
   </w:style>
-  <w:style w:type="numbering" w:default="1" w:styleId="a2">
+  <w:style w:type="numbering" w:default="1" w:styleId="NoList">
     <w:name w:val="No List"/>
     <w:uiPriority w:val="99"/>
     <w:semiHidden/>
     <w:unhideWhenUsed/>
   </w:style>
-  <w:style w:type="paragraph" w:styleId="a3">
+  <w:style w:type="paragraph" w:styleId="ListParagraph">
     <w:name w:val="List Paragraph"/>
-    <w:basedOn w:val="a"/>
+    <w:basedOn w:val="Normal"/>
     <w:uiPriority w:val="34"/>
     <w:qFormat/>
     <w:rsid w:val="0069787F"/>

--- a/פרק 0 - מבוא/פרק 0 - מבוא.docx
+++ b/פרק 0 - מבוא/פרק 0 - מבוא.docx
@@ -1,6 +1,6 @@
 
 <file path=word/document.xml><?xml version="1.0" encoding="utf-8"?>
-<w:document xmlns:wpc="http://schemas.microsoft.com/office/word/2010/wordprocessingCanvas" xmlns:cx="http://schemas.microsoft.com/office/drawing/2014/chartex" xmlns:cx1="http://schemas.microsoft.com/office/drawing/2015/9/8/chartex" xmlns:cx2="http://schemas.microsoft.com/office/drawing/2015/10/21/chartex" xmlns:cx3="http://schemas.microsoft.com/office/drawing/2016/5/9/chartex" xmlns:cx4="http://schemas.microsoft.com/office/drawing/2016/5/10/chartex" xmlns:cx5="http://schemas.microsoft.com/office/drawing/2016/5/11/chartex" xmlns:cx6="http://schemas.microsoft.com/office/drawing/2016/5/12/chartex" xmlns:cx7="http://schemas.microsoft.com/office/drawing/2016/5/13/chartex" xmlns:cx8="http://schemas.microsoft.com/office/drawing/2016/5/14/chartex" xmlns:mc="http://schemas.openxmlformats.org/markup-compatibility/2006" xmlns:aink="http://schemas.microsoft.com/office/drawing/2016/ink" xmlns:am3d="http://schemas.microsoft.com/office/drawing/2017/model3d" xmlns:o="urn:schemas-microsoft-com:office:office" xmlns:r="http://schemas.openxmlformats.org/officeDocument/2006/relationships" xmlns:m="http://schemas.openxmlformats.org/officeDocument/2006/math" xmlns:v="urn:schemas-microsoft-com:vml" xmlns:wp14="http://schemas.microsoft.com/office/word/2010/wordprocessingDrawing" xmlns:wp="http://schemas.openxmlformats.org/drawingml/2006/wordprocessingDrawing" xmlns:w10="urn:schemas-microsoft-com:office:word" xmlns:w="http://schemas.openxmlformats.org/wordprocessingml/2006/main" xmlns:w14="http://schemas.microsoft.com/office/word/2010/wordml" xmlns:w15="http://schemas.microsoft.com/office/word/2012/wordml" xmlns:w16cid="http://schemas.microsoft.com/office/word/2016/wordml/cid" xmlns:w16se="http://schemas.microsoft.com/office/word/2015/wordml/symex" xmlns:wpg="http://schemas.microsoft.com/office/word/2010/wordprocessingGroup" xmlns:wpi="http://schemas.microsoft.com/office/word/2010/wordprocessingInk" xmlns:wne="http://schemas.microsoft.com/office/word/2006/wordml" xmlns:wps="http://schemas.microsoft.com/office/word/2010/wordprocessingShape" mc:Ignorable="w14 w15 w16se w16cid wp14">
+<w:document xmlns:wpc="http://schemas.microsoft.com/office/word/2010/wordprocessingCanvas" xmlns:cx="http://schemas.microsoft.com/office/drawing/2014/chartex" xmlns:cx1="http://schemas.microsoft.com/office/drawing/2015/9/8/chartex" xmlns:cx2="http://schemas.microsoft.com/office/drawing/2015/10/21/chartex" xmlns:cx3="http://schemas.microsoft.com/office/drawing/2016/5/9/chartex" xmlns:cx4="http://schemas.microsoft.com/office/drawing/2016/5/10/chartex" xmlns:cx5="http://schemas.microsoft.com/office/drawing/2016/5/11/chartex" xmlns:cx6="http://schemas.microsoft.com/office/drawing/2016/5/12/chartex" xmlns:cx7="http://schemas.microsoft.com/office/drawing/2016/5/13/chartex" xmlns:cx8="http://schemas.microsoft.com/office/drawing/2016/5/14/chartex" xmlns:mc="http://schemas.openxmlformats.org/markup-compatibility/2006" xmlns:aink="http://schemas.microsoft.com/office/drawing/2016/ink" xmlns:am3d="http://schemas.microsoft.com/office/drawing/2017/model3d" xmlns:o="urn:schemas-microsoft-com:office:office" xmlns:oel="http://schemas.microsoft.com/office/2019/extlst" xmlns:r="http://schemas.openxmlformats.org/officeDocument/2006/relationships" xmlns:m="http://schemas.openxmlformats.org/officeDocument/2006/math" xmlns:v="urn:schemas-microsoft-com:vml" xmlns:wp14="http://schemas.microsoft.com/office/word/2010/wordprocessingDrawing" xmlns:wp="http://schemas.openxmlformats.org/drawingml/2006/wordprocessingDrawing" xmlns:w10="urn:schemas-microsoft-com:office:word" xmlns:w="http://schemas.openxmlformats.org/wordprocessingml/2006/main" xmlns:w14="http://schemas.microsoft.com/office/word/2010/wordml" xmlns:w15="http://schemas.microsoft.com/office/word/2012/wordml" xmlns:w16cex="http://schemas.microsoft.com/office/word/2018/wordml/cex" xmlns:w16cid="http://schemas.microsoft.com/office/word/2016/wordml/cid" xmlns:w16="http://schemas.microsoft.com/office/word/2018/wordml" xmlns:w16du="http://schemas.microsoft.com/office/word/2023/wordml/word16du" xmlns:w16sdtdh="http://schemas.microsoft.com/office/word/2020/wordml/sdtdatahash" xmlns:w16se="http://schemas.microsoft.com/office/word/2015/wordml/symex" xmlns:wpg="http://schemas.microsoft.com/office/word/2010/wordprocessingGroup" xmlns:wpi="http://schemas.microsoft.com/office/word/2010/wordprocessingInk" xmlns:wne="http://schemas.microsoft.com/office/word/2006/wordml" xmlns:wps="http://schemas.microsoft.com/office/word/2010/wordprocessingShape" mc:Ignorable="w14 w15 w16se w16cid w16 w16cex w16sdtdh w16du wp14">
   <w:body>
     <w:p>
       <w:pPr>
@@ -116,7 +116,7 @@
     </w:p>
     <w:p>
       <w:pPr>
-        <w:pStyle w:val="a3"/>
+        <w:pStyle w:val="ListParagraph"/>
         <w:numPr>
           <w:ilvl w:val="0"/>
           <w:numId w:val="1"/>
@@ -125,13 +125,15 @@
           <w:rFonts w:asciiTheme="minorBidi" w:hAnsiTheme="minorBidi"/>
           <w:sz w:val="28"/>
           <w:szCs w:val="28"/>
-        </w:rPr>
-      </w:pPr>
-      <w:r>
-        <w:rPr>
-          <w:rFonts w:asciiTheme="minorBidi" w:hAnsiTheme="minorBidi"/>
-          <w:sz w:val="28"/>
-          <w:szCs w:val="28"/>
+          <w:u w:val="single"/>
+        </w:rPr>
+      </w:pPr>
+      <w:r>
+        <w:rPr>
+          <w:rFonts w:asciiTheme="minorBidi" w:hAnsiTheme="minorBidi"/>
+          <w:sz w:val="28"/>
+          <w:szCs w:val="28"/>
+          <w:u w:val="single"/>
           <w:rtl/>
         </w:rPr>
         <w:t>הסבר מהן הגישות הפרמטריות והא-פרמטריות בלמידה סטטיסטית.</w:t>
@@ -139,21 +141,22 @@
     </w:p>
     <w:p>
       <w:pPr>
-        <w:pStyle w:val="a3"/>
-        <w:rPr>
-          <w:rFonts w:asciiTheme="minorBidi" w:hAnsiTheme="minorBidi"/>
-          <w:color w:val="000000"/>
-          <w:sz w:val="28"/>
-          <w:szCs w:val="28"/>
-          <w:shd w:val="clear" w:color="auto" w:fill="FFFFFF"/>
-          <w:rtl/>
-        </w:rPr>
-      </w:pPr>
-      <w:r>
-        <w:rPr>
-          <w:rFonts w:asciiTheme="minorBidi" w:hAnsiTheme="minorBidi"/>
-          <w:sz w:val="28"/>
-          <w:szCs w:val="28"/>
+        <w:pStyle w:val="ListParagraph"/>
+        <w:rPr>
+          <w:rFonts w:asciiTheme="minorBidi" w:hAnsiTheme="minorBidi"/>
+          <w:color w:val="000000"/>
+          <w:sz w:val="28"/>
+          <w:szCs w:val="28"/>
+          <w:u w:val="single"/>
+          <w:shd w:val="clear" w:color="auto" w:fill="FFFFFF"/>
+        </w:rPr>
+      </w:pPr>
+      <w:r>
+        <w:rPr>
+          <w:rFonts w:asciiTheme="minorBidi" w:hAnsiTheme="minorBidi"/>
+          <w:sz w:val="28"/>
+          <w:szCs w:val="28"/>
+          <w:u w:val="single"/>
           <w:rtl/>
         </w:rPr>
         <w:t>מהן היתרו</w:t>
@@ -164,6 +167,7 @@
           <w:color w:val="000000"/>
           <w:sz w:val="28"/>
           <w:szCs w:val="28"/>
+          <w:u w:val="single"/>
           <w:shd w:val="clear" w:color="auto" w:fill="FFFFFF"/>
           <w:rtl/>
         </w:rPr>
@@ -172,20 +176,787 @@
     </w:p>
     <w:p>
       <w:pPr>
-        <w:pStyle w:val="a3"/>
-        <w:rPr>
-          <w:rFonts w:asciiTheme="minorBidi" w:hAnsiTheme="minorBidi"/>
-          <w:color w:val="000000"/>
-          <w:sz w:val="28"/>
-          <w:szCs w:val="28"/>
-          <w:shd w:val="clear" w:color="auto" w:fill="FFFFFF"/>
-          <w:rtl/>
-        </w:rPr>
-      </w:pPr>
-    </w:p>
-    <w:p>
-      <w:pPr>
-        <w:pStyle w:val="a3"/>
+        <w:pStyle w:val="ListParagraph"/>
+        <w:rPr>
+          <w:rFonts w:asciiTheme="minorBidi" w:hAnsiTheme="minorBidi"/>
+          <w:color w:val="000000"/>
+          <w:sz w:val="28"/>
+          <w:szCs w:val="28"/>
+          <w:shd w:val="clear" w:color="auto" w:fill="FFFFFF"/>
+          <w:rtl/>
+        </w:rPr>
+      </w:pPr>
+      <w:r>
+        <w:rPr>
+          <w:rFonts w:asciiTheme="minorBidi" w:hAnsiTheme="minorBidi" w:cs="Arial"/>
+          <w:color w:val="000000"/>
+          <w:sz w:val="28"/>
+          <w:szCs w:val="28"/>
+          <w:shd w:val="clear" w:color="auto" w:fill="FFFFFF"/>
+          <w:rtl/>
+        </w:rPr>
+        <w:t>בלמידה סטטיסטית פרמטרית, צורת המודל מצוינת אפריורית</w:t>
+      </w:r>
+      <w:r>
+        <w:rPr>
+          <w:rFonts w:asciiTheme="minorBidi" w:hAnsiTheme="minorBidi" w:cs="Arial" w:hint="cs"/>
+          <w:color w:val="000000"/>
+          <w:sz w:val="28"/>
+          <w:szCs w:val="28"/>
+          <w:shd w:val="clear" w:color="auto" w:fill="FFFFFF"/>
+          <w:rtl/>
+        </w:rPr>
+        <w:t xml:space="preserve"> עם ידע מוקדם</w:t>
+      </w:r>
+      <w:r>
+        <w:rPr>
+          <w:rFonts w:asciiTheme="minorBidi" w:hAnsiTheme="minorBidi" w:cs="Arial"/>
+          <w:color w:val="000000"/>
+          <w:sz w:val="28"/>
+          <w:szCs w:val="28"/>
+          <w:shd w:val="clear" w:color="auto" w:fill="FFFFFF"/>
+          <w:rtl/>
+        </w:rPr>
+        <w:t>. גישה זו כוללת שני שלבים עיקריים:</w:t>
+      </w:r>
+    </w:p>
+    <w:p>
+      <w:pPr>
+        <w:pStyle w:val="ListParagraph"/>
+        <w:rPr>
+          <w:rFonts w:asciiTheme="minorBidi" w:hAnsiTheme="minorBidi"/>
+          <w:color w:val="000000"/>
+          <w:sz w:val="28"/>
+          <w:szCs w:val="28"/>
+          <w:shd w:val="clear" w:color="auto" w:fill="FFFFFF"/>
+          <w:rtl/>
+        </w:rPr>
+      </w:pPr>
+      <w:r>
+        <w:rPr>
+          <w:rFonts w:asciiTheme="minorBidi" w:hAnsiTheme="minorBidi" w:cs="Arial"/>
+          <w:color w:val="000000"/>
+          <w:sz w:val="28"/>
+          <w:szCs w:val="28"/>
+          <w:shd w:val="clear" w:color="auto" w:fill="FFFFFF"/>
+          <w:rtl/>
+        </w:rPr>
+        <w:t>נניח צורה פונקציונלית</w:t>
+      </w:r>
+      <w:r>
+        <w:rPr>
+          <w:rFonts w:asciiTheme="minorBidi" w:hAnsiTheme="minorBidi" w:cs="Arial" w:hint="cs"/>
+          <w:color w:val="000000"/>
+          <w:sz w:val="28"/>
+          <w:szCs w:val="28"/>
+          <w:shd w:val="clear" w:color="auto" w:fill="FFFFFF"/>
+          <w:rtl/>
+        </w:rPr>
+        <w:t>, כלומר נ</w:t>
+      </w:r>
+      <w:r>
+        <w:rPr>
+          <w:rFonts w:asciiTheme="minorBidi" w:hAnsiTheme="minorBidi" w:cs="Arial"/>
+          <w:color w:val="000000"/>
+          <w:sz w:val="28"/>
+          <w:szCs w:val="28"/>
+          <w:shd w:val="clear" w:color="auto" w:fill="FFFFFF"/>
+          <w:rtl/>
+        </w:rPr>
+        <w:t>חל</w:t>
+      </w:r>
+      <w:r>
+        <w:rPr>
+          <w:rFonts w:asciiTheme="minorBidi" w:hAnsiTheme="minorBidi" w:cs="Arial" w:hint="cs"/>
+          <w:color w:val="000000"/>
+          <w:sz w:val="28"/>
+          <w:szCs w:val="28"/>
+          <w:shd w:val="clear" w:color="auto" w:fill="FFFFFF"/>
+          <w:rtl/>
+        </w:rPr>
+        <w:t>י</w:t>
+      </w:r>
+      <w:r>
+        <w:rPr>
+          <w:rFonts w:asciiTheme="minorBidi" w:hAnsiTheme="minorBidi" w:cs="Arial"/>
+          <w:color w:val="000000"/>
+          <w:sz w:val="28"/>
+          <w:szCs w:val="28"/>
+          <w:shd w:val="clear" w:color="auto" w:fill="FFFFFF"/>
+          <w:rtl/>
+        </w:rPr>
+        <w:t xml:space="preserve">ט על מודל מתמטי לתיאור הקשר בין מנבאים למשתנה היעד, כגון רגרסיה לינארית, רגרסיה לוגיסטית </w:t>
+      </w:r>
+      <w:proofErr w:type="spellStart"/>
+      <w:r>
+        <w:rPr>
+          <w:rFonts w:asciiTheme="minorBidi" w:hAnsiTheme="minorBidi" w:cs="Arial" w:hint="cs"/>
+          <w:color w:val="000000"/>
+          <w:sz w:val="28"/>
+          <w:szCs w:val="28"/>
+          <w:shd w:val="clear" w:color="auto" w:fill="FFFFFF"/>
+          <w:rtl/>
+        </w:rPr>
+        <w:t>וכו</w:t>
+      </w:r>
+      <w:proofErr w:type="spellEnd"/>
+      <w:r>
+        <w:rPr>
+          <w:rFonts w:asciiTheme="minorBidi" w:hAnsiTheme="minorBidi" w:cs="Arial"/>
+          <w:color w:val="000000"/>
+          <w:sz w:val="28"/>
+          <w:szCs w:val="28"/>
+          <w:shd w:val="clear" w:color="auto" w:fill="FFFFFF"/>
+          <w:rtl/>
+        </w:rPr>
+        <w:t>'</w:t>
+      </w:r>
+      <w:r>
+        <w:rPr>
+          <w:rFonts w:asciiTheme="minorBidi" w:hAnsiTheme="minorBidi" w:cs="Arial"/>
+          <w:color w:val="000000"/>
+          <w:sz w:val="28"/>
+          <w:szCs w:val="28"/>
+          <w:shd w:val="clear" w:color="auto" w:fill="FFFFFF"/>
+          <w:rtl/>
+        </w:rPr>
+        <w:t>.</w:t>
+      </w:r>
+    </w:p>
+    <w:p>
+      <w:pPr>
+        <w:pStyle w:val="ListParagraph"/>
+        <w:rPr>
+          <w:rFonts w:asciiTheme="minorBidi" w:hAnsiTheme="minorBidi"/>
+          <w:color w:val="000000"/>
+          <w:sz w:val="28"/>
+          <w:szCs w:val="28"/>
+          <w:shd w:val="clear" w:color="auto" w:fill="FFFFFF"/>
+          <w:rtl/>
+        </w:rPr>
+      </w:pPr>
+      <w:r>
+        <w:rPr>
+          <w:rFonts w:asciiTheme="minorBidi" w:hAnsiTheme="minorBidi" w:cs="Arial" w:hint="cs"/>
+          <w:color w:val="000000"/>
+          <w:sz w:val="28"/>
+          <w:szCs w:val="28"/>
+          <w:shd w:val="clear" w:color="auto" w:fill="FFFFFF"/>
+          <w:rtl/>
+        </w:rPr>
+        <w:t>שלב שני נ</w:t>
+      </w:r>
+      <w:r>
+        <w:rPr>
+          <w:rFonts w:asciiTheme="minorBidi" w:hAnsiTheme="minorBidi" w:cs="Arial"/>
+          <w:color w:val="000000"/>
+          <w:sz w:val="28"/>
+          <w:szCs w:val="28"/>
+          <w:shd w:val="clear" w:color="auto" w:fill="FFFFFF"/>
+          <w:rtl/>
+        </w:rPr>
+        <w:t>למד פרמטרים של המודל (למשל, מקדמים</w:t>
+      </w:r>
+      <w:r>
+        <w:rPr>
+          <w:rFonts w:asciiTheme="minorBidi" w:hAnsiTheme="minorBidi" w:cs="Arial" w:hint="cs"/>
+          <w:color w:val="000000"/>
+          <w:sz w:val="28"/>
+          <w:szCs w:val="28"/>
+          <w:shd w:val="clear" w:color="auto" w:fill="FFFFFF"/>
+          <w:rtl/>
+        </w:rPr>
+        <w:t xml:space="preserve">, </w:t>
+      </w:r>
+      <w:r>
+        <w:rPr>
+          <w:rFonts w:asciiTheme="minorBidi" w:hAnsiTheme="minorBidi" w:cs="Arial" w:hint="cs"/>
+          <w:color w:val="000000"/>
+          <w:sz w:val="28"/>
+          <w:szCs w:val="28"/>
+          <w:shd w:val="clear" w:color="auto" w:fill="FFFFFF"/>
+          <w:rtl/>
+        </w:rPr>
+        <w:t>היפר פרמטרי</w:t>
+      </w:r>
+      <w:r>
+        <w:rPr>
+          <w:rFonts w:asciiTheme="minorBidi" w:hAnsiTheme="minorBidi" w:cs="Arial" w:hint="eastAsia"/>
+          <w:color w:val="000000"/>
+          <w:sz w:val="28"/>
+          <w:szCs w:val="28"/>
+          <w:shd w:val="clear" w:color="auto" w:fill="FFFFFF"/>
+          <w:rtl/>
+        </w:rPr>
+        <w:t>ם</w:t>
+      </w:r>
+      <w:r>
+        <w:rPr>
+          <w:rFonts w:asciiTheme="minorBidi" w:hAnsiTheme="minorBidi" w:cs="Arial"/>
+          <w:color w:val="000000"/>
+          <w:sz w:val="28"/>
+          <w:szCs w:val="28"/>
+          <w:shd w:val="clear" w:color="auto" w:fill="FFFFFF"/>
+          <w:rtl/>
+        </w:rPr>
+        <w:t>) מהנתונים.</w:t>
+      </w:r>
+      <w:r>
+        <w:rPr>
+          <w:rFonts w:asciiTheme="minorBidi" w:hAnsiTheme="minorBidi" w:cs="Arial" w:hint="cs"/>
+          <w:color w:val="000000"/>
+          <w:sz w:val="28"/>
+          <w:szCs w:val="28"/>
+          <w:shd w:val="clear" w:color="auto" w:fill="FFFFFF"/>
+          <w:rtl/>
+        </w:rPr>
+        <w:t xml:space="preserve"> </w:t>
+      </w:r>
+      <w:r>
+        <w:rPr>
+          <w:rFonts w:asciiTheme="minorBidi" w:hAnsiTheme="minorBidi" w:cs="Arial" w:hint="cs"/>
+          <w:color w:val="000000"/>
+          <w:sz w:val="28"/>
+          <w:szCs w:val="28"/>
+          <w:shd w:val="clear" w:color="auto" w:fill="FFFFFF"/>
+          <w:rtl/>
+        </w:rPr>
+        <w:t>ה</w:t>
+      </w:r>
+      <w:r>
+        <w:rPr>
+          <w:rFonts w:asciiTheme="minorBidi" w:hAnsiTheme="minorBidi" w:cs="Arial"/>
+          <w:color w:val="000000"/>
+          <w:sz w:val="28"/>
+          <w:szCs w:val="28"/>
+          <w:shd w:val="clear" w:color="auto" w:fill="FFFFFF"/>
+          <w:rtl/>
+        </w:rPr>
+        <w:t>יתרונות</w:t>
+      </w:r>
+      <w:r>
+        <w:rPr>
+          <w:rFonts w:asciiTheme="minorBidi" w:hAnsiTheme="minorBidi" w:cs="Arial" w:hint="cs"/>
+          <w:color w:val="000000"/>
+          <w:sz w:val="28"/>
+          <w:szCs w:val="28"/>
+          <w:shd w:val="clear" w:color="auto" w:fill="FFFFFF"/>
+          <w:rtl/>
+        </w:rPr>
+        <w:t xml:space="preserve"> </w:t>
+      </w:r>
+      <w:r>
+        <w:rPr>
+          <w:rFonts w:asciiTheme="minorBidi" w:hAnsiTheme="minorBidi" w:cs="Arial" w:hint="cs"/>
+          <w:color w:val="000000"/>
+          <w:sz w:val="28"/>
+          <w:szCs w:val="28"/>
+          <w:shd w:val="clear" w:color="auto" w:fill="FFFFFF"/>
+          <w:rtl/>
+        </w:rPr>
+        <w:t xml:space="preserve">של פרמטרית </w:t>
+      </w:r>
+      <w:r>
+        <w:rPr>
+          <w:rFonts w:asciiTheme="minorBidi" w:hAnsiTheme="minorBidi" w:cs="Arial" w:hint="cs"/>
+          <w:color w:val="000000"/>
+          <w:sz w:val="28"/>
+          <w:szCs w:val="28"/>
+          <w:shd w:val="clear" w:color="auto" w:fill="FFFFFF"/>
+          <w:rtl/>
+        </w:rPr>
+        <w:t xml:space="preserve">הם </w:t>
+      </w:r>
+      <w:r>
+        <w:rPr>
+          <w:rFonts w:asciiTheme="minorBidi" w:hAnsiTheme="minorBidi" w:cs="Arial"/>
+          <w:color w:val="000000"/>
+          <w:sz w:val="28"/>
+          <w:szCs w:val="28"/>
+          <w:shd w:val="clear" w:color="auto" w:fill="FFFFFF"/>
+          <w:rtl/>
+        </w:rPr>
+        <w:t>פשטות מודלים פרמטריים פשוטים יותר להבנה ולפרשה, במיוחד בממדים נמוכים.</w:t>
+      </w:r>
+    </w:p>
+    <w:p>
+      <w:pPr>
+        <w:pStyle w:val="ListParagraph"/>
+        <w:rPr>
+          <w:rFonts w:asciiTheme="minorBidi" w:hAnsiTheme="minorBidi" w:cs="Arial"/>
+          <w:color w:val="000000"/>
+          <w:sz w:val="28"/>
+          <w:szCs w:val="28"/>
+          <w:shd w:val="clear" w:color="auto" w:fill="FFFFFF"/>
+          <w:rtl/>
+        </w:rPr>
+      </w:pPr>
+      <w:r>
+        <w:rPr>
+          <w:rFonts w:asciiTheme="minorBidi" w:hAnsiTheme="minorBidi" w:cs="Arial" w:hint="cs"/>
+          <w:color w:val="000000"/>
+          <w:sz w:val="28"/>
+          <w:szCs w:val="28"/>
+          <w:shd w:val="clear" w:color="auto" w:fill="FFFFFF"/>
+          <w:rtl/>
+        </w:rPr>
+        <w:t>ב</w:t>
+      </w:r>
+      <w:r>
+        <w:rPr>
+          <w:rFonts w:asciiTheme="minorBidi" w:hAnsiTheme="minorBidi" w:cs="Arial"/>
+          <w:color w:val="000000"/>
+          <w:sz w:val="28"/>
+          <w:szCs w:val="28"/>
+          <w:shd w:val="clear" w:color="auto" w:fill="FFFFFF"/>
+          <w:rtl/>
+        </w:rPr>
+        <w:t>יעילות הם דורשים פחות נקודות נתונים כדי להעריך את הפרמטרים מכיוון שהמודל מוגדר על ידי מספר סופי של פרמטרים</w:t>
+      </w:r>
+      <w:r>
+        <w:rPr>
+          <w:rFonts w:asciiTheme="minorBidi" w:hAnsiTheme="minorBidi" w:cs="Arial" w:hint="cs"/>
+          <w:color w:val="000000"/>
+          <w:sz w:val="28"/>
+          <w:szCs w:val="28"/>
+          <w:shd w:val="clear" w:color="auto" w:fill="FFFFFF"/>
+          <w:rtl/>
+        </w:rPr>
+        <w:t xml:space="preserve"> ומבחינת </w:t>
+      </w:r>
+      <w:r>
+        <w:rPr>
+          <w:rFonts w:asciiTheme="minorBidi" w:hAnsiTheme="minorBidi" w:cs="Arial"/>
+          <w:color w:val="000000"/>
+          <w:sz w:val="28"/>
+          <w:szCs w:val="28"/>
+          <w:shd w:val="clear" w:color="auto" w:fill="FFFFFF"/>
+          <w:rtl/>
+        </w:rPr>
+        <w:t>חישוב אימון מודלים פרמטריים הוא פחות אינטנסיבי מבחינה חישובית בשל המבנה המוגדר מראש שלהם.</w:t>
+      </w:r>
+    </w:p>
+    <w:p>
+      <w:pPr>
+        <w:pStyle w:val="ListParagraph"/>
+        <w:rPr>
+          <w:rFonts w:asciiTheme="minorBidi" w:hAnsiTheme="minorBidi"/>
+          <w:color w:val="000000"/>
+          <w:sz w:val="28"/>
+          <w:szCs w:val="28"/>
+          <w:shd w:val="clear" w:color="auto" w:fill="FFFFFF"/>
+          <w:rtl/>
+        </w:rPr>
+      </w:pPr>
+      <w:r>
+        <w:rPr>
+          <w:rFonts w:asciiTheme="minorBidi" w:hAnsiTheme="minorBidi" w:cs="Arial" w:hint="cs"/>
+          <w:color w:val="000000"/>
+          <w:sz w:val="28"/>
+          <w:szCs w:val="28"/>
+          <w:shd w:val="clear" w:color="auto" w:fill="FFFFFF"/>
+          <w:rtl/>
+        </w:rPr>
+        <w:t>ה</w:t>
+      </w:r>
+      <w:r>
+        <w:rPr>
+          <w:rFonts w:asciiTheme="minorBidi" w:hAnsiTheme="minorBidi" w:cs="Arial"/>
+          <w:color w:val="000000"/>
+          <w:sz w:val="28"/>
+          <w:szCs w:val="28"/>
+          <w:shd w:val="clear" w:color="auto" w:fill="FFFFFF"/>
+          <w:rtl/>
+        </w:rPr>
+        <w:t>חסרונות</w:t>
+      </w:r>
+      <w:r>
+        <w:rPr>
+          <w:rFonts w:asciiTheme="minorBidi" w:hAnsiTheme="minorBidi" w:cs="Arial" w:hint="cs"/>
+          <w:color w:val="000000"/>
+          <w:sz w:val="28"/>
+          <w:szCs w:val="28"/>
+          <w:shd w:val="clear" w:color="auto" w:fill="FFFFFF"/>
+          <w:rtl/>
+        </w:rPr>
+        <w:t xml:space="preserve"> של גישה זו הם </w:t>
+      </w:r>
+      <w:r>
+        <w:rPr>
+          <w:rFonts w:asciiTheme="minorBidi" w:hAnsiTheme="minorBidi" w:cs="Arial"/>
+          <w:color w:val="000000"/>
+          <w:sz w:val="28"/>
+          <w:szCs w:val="28"/>
+          <w:shd w:val="clear" w:color="auto" w:fill="FFFFFF"/>
+          <w:rtl/>
+        </w:rPr>
+        <w:t>מפרט שגוי אם המודל הנבחר אינו תופס כראוי את הקשר האמיתי, זה יכול להוביל לתוצאות מוטות (למשל, שימוש במודל ליניארי עבור נתונים לא ליניאריים)</w:t>
+      </w:r>
+      <w:r>
+        <w:rPr>
+          <w:rFonts w:asciiTheme="minorBidi" w:hAnsiTheme="minorBidi" w:cs="Arial" w:hint="cs"/>
+          <w:color w:val="000000"/>
+          <w:sz w:val="28"/>
+          <w:szCs w:val="28"/>
+          <w:shd w:val="clear" w:color="auto" w:fill="FFFFFF"/>
+          <w:rtl/>
+        </w:rPr>
+        <w:t xml:space="preserve"> ו</w:t>
+      </w:r>
+      <w:r>
+        <w:rPr>
+          <w:rFonts w:asciiTheme="minorBidi" w:hAnsiTheme="minorBidi" w:cs="Arial"/>
+          <w:color w:val="000000"/>
+          <w:sz w:val="28"/>
+          <w:szCs w:val="28"/>
+          <w:shd w:val="clear" w:color="auto" w:fill="FFFFFF"/>
+          <w:rtl/>
+        </w:rPr>
+        <w:t>הסתמכות יתר על הנחות</w:t>
+      </w:r>
+      <w:r>
+        <w:rPr>
+          <w:rFonts w:asciiTheme="minorBidi" w:hAnsiTheme="minorBidi" w:cs="Arial" w:hint="cs"/>
+          <w:color w:val="000000"/>
+          <w:sz w:val="28"/>
+          <w:szCs w:val="28"/>
+          <w:shd w:val="clear" w:color="auto" w:fill="FFFFFF"/>
+          <w:rtl/>
+        </w:rPr>
+        <w:t xml:space="preserve"> </w:t>
+      </w:r>
+      <w:r>
+        <w:rPr>
+          <w:rFonts w:asciiTheme="minorBidi" w:hAnsiTheme="minorBidi" w:cs="Arial"/>
+          <w:color w:val="000000"/>
+          <w:sz w:val="28"/>
+          <w:szCs w:val="28"/>
+          <w:shd w:val="clear" w:color="auto" w:fill="FFFFFF"/>
+          <w:rtl/>
+        </w:rPr>
+        <w:t>דיוק התוצאות תלוי במידה רבה בתקפותן של הנחות המודל.</w:t>
+      </w:r>
+    </w:p>
+    <w:p>
+      <w:pPr>
+        <w:pStyle w:val="ListParagraph"/>
+        <w:rPr>
+          <w:rFonts w:asciiTheme="minorBidi" w:hAnsiTheme="minorBidi"/>
+          <w:color w:val="000000"/>
+          <w:sz w:val="28"/>
+          <w:szCs w:val="28"/>
+          <w:shd w:val="clear" w:color="auto" w:fill="FFFFFF"/>
+          <w:rtl/>
+        </w:rPr>
+      </w:pPr>
+      <w:r>
+        <w:rPr>
+          <w:rFonts w:asciiTheme="minorBidi" w:hAnsiTheme="minorBidi" w:cs="Arial" w:hint="cs"/>
+          <w:color w:val="000000"/>
+          <w:sz w:val="28"/>
+          <w:szCs w:val="28"/>
+          <w:shd w:val="clear" w:color="auto" w:fill="FFFFFF"/>
+          <w:rtl/>
+        </w:rPr>
+        <w:t xml:space="preserve">לעומת זאת </w:t>
+      </w:r>
+      <w:r>
+        <w:rPr>
+          <w:rFonts w:asciiTheme="minorBidi" w:hAnsiTheme="minorBidi" w:cs="Arial"/>
+          <w:color w:val="000000"/>
+          <w:sz w:val="28"/>
+          <w:szCs w:val="28"/>
+          <w:shd w:val="clear" w:color="auto" w:fill="FFFFFF"/>
+          <w:rtl/>
+        </w:rPr>
+        <w:t>גיש</w:t>
+      </w:r>
+      <w:r>
+        <w:rPr>
+          <w:rFonts w:asciiTheme="minorBidi" w:hAnsiTheme="minorBidi" w:cs="Arial" w:hint="cs"/>
+          <w:color w:val="000000"/>
+          <w:sz w:val="28"/>
+          <w:szCs w:val="28"/>
+          <w:shd w:val="clear" w:color="auto" w:fill="FFFFFF"/>
+          <w:rtl/>
+        </w:rPr>
+        <w:t>ה</w:t>
+      </w:r>
+      <w:r>
+        <w:rPr>
+          <w:rFonts w:asciiTheme="minorBidi" w:hAnsiTheme="minorBidi" w:cs="Arial"/>
+          <w:color w:val="000000"/>
+          <w:sz w:val="28"/>
+          <w:szCs w:val="28"/>
+          <w:shd w:val="clear" w:color="auto" w:fill="FFFFFF"/>
+          <w:rtl/>
+        </w:rPr>
+        <w:t xml:space="preserve"> לא פרמטריות</w:t>
+      </w:r>
+      <w:r>
+        <w:rPr>
+          <w:rFonts w:asciiTheme="minorBidi" w:hAnsiTheme="minorBidi" w:cs="Arial" w:hint="cs"/>
+          <w:color w:val="000000"/>
+          <w:sz w:val="28"/>
+          <w:szCs w:val="28"/>
+          <w:shd w:val="clear" w:color="auto" w:fill="FFFFFF"/>
+          <w:rtl/>
+        </w:rPr>
+        <w:t xml:space="preserve"> </w:t>
+      </w:r>
+      <w:r>
+        <w:rPr>
+          <w:rFonts w:asciiTheme="minorBidi" w:hAnsiTheme="minorBidi" w:cs="Arial"/>
+          <w:color w:val="000000"/>
+          <w:sz w:val="28"/>
+          <w:szCs w:val="28"/>
+          <w:shd w:val="clear" w:color="auto" w:fill="FFFFFF"/>
+          <w:rtl/>
+        </w:rPr>
+        <w:t>אינה מניחה צורה פונקציונלית ספציפית של הקשר בין מנבאים למשתנה היעד. במקום זאת, שיטות אלו שואפות ללמוד את המבנה הבסיסי ישירות מהנתונים.</w:t>
+      </w:r>
+    </w:p>
+    <w:p>
+      <w:pPr>
+        <w:pStyle w:val="ListParagraph"/>
+        <w:rPr>
+          <w:rFonts w:asciiTheme="minorBidi" w:hAnsiTheme="minorBidi"/>
+          <w:color w:val="000000"/>
+          <w:sz w:val="28"/>
+          <w:szCs w:val="28"/>
+          <w:shd w:val="clear" w:color="auto" w:fill="FFFFFF"/>
+          <w:rtl/>
+        </w:rPr>
+      </w:pPr>
+      <w:r>
+        <w:rPr>
+          <w:rFonts w:asciiTheme="minorBidi" w:hAnsiTheme="minorBidi" w:cs="Arial" w:hint="cs"/>
+          <w:color w:val="000000"/>
+          <w:sz w:val="28"/>
+          <w:szCs w:val="28"/>
+          <w:shd w:val="clear" w:color="auto" w:fill="FFFFFF"/>
+          <w:rtl/>
+        </w:rPr>
+        <w:t xml:space="preserve">למשל </w:t>
+      </w:r>
+      <w:r>
+        <w:rPr>
+          <w:rFonts w:asciiTheme="minorBidi" w:hAnsiTheme="minorBidi"/>
+          <w:color w:val="000000"/>
+          <w:sz w:val="28"/>
+          <w:szCs w:val="28"/>
+          <w:shd w:val="clear" w:color="auto" w:fill="FFFFFF"/>
+        </w:rPr>
+        <w:t>K-Nearest Neighbors (KNN)</w:t>
+      </w:r>
+      <w:r>
+        <w:rPr>
+          <w:rFonts w:asciiTheme="minorBidi" w:hAnsiTheme="minorBidi" w:cs="Arial"/>
+          <w:color w:val="000000"/>
+          <w:sz w:val="28"/>
+          <w:szCs w:val="28"/>
+          <w:shd w:val="clear" w:color="auto" w:fill="FFFFFF"/>
+          <w:rtl/>
+        </w:rPr>
+        <w:t xml:space="preserve"> התחזיות נעשות על סמך השכנים הקרובים ביותר במערך הנתונים</w:t>
+      </w:r>
+      <w:r>
+        <w:rPr>
+          <w:rFonts w:asciiTheme="minorBidi" w:hAnsiTheme="minorBidi" w:cs="Arial" w:hint="cs"/>
+          <w:color w:val="000000"/>
+          <w:sz w:val="28"/>
+          <w:szCs w:val="28"/>
+          <w:shd w:val="clear" w:color="auto" w:fill="FFFFFF"/>
+          <w:rtl/>
+        </w:rPr>
+        <w:t xml:space="preserve"> ועצי החלטה</w:t>
+      </w:r>
+      <w:r>
+        <w:rPr>
+          <w:rFonts w:asciiTheme="minorBidi" w:hAnsiTheme="minorBidi" w:cs="Arial"/>
+          <w:color w:val="000000"/>
+          <w:sz w:val="28"/>
+          <w:szCs w:val="28"/>
+          <w:shd w:val="clear" w:color="auto" w:fill="FFFFFF"/>
+          <w:rtl/>
+        </w:rPr>
+        <w:t>.</w:t>
+      </w:r>
+    </w:p>
+    <w:p>
+      <w:pPr>
+        <w:pStyle w:val="ListParagraph"/>
+        <w:rPr>
+          <w:rFonts w:asciiTheme="minorBidi" w:hAnsiTheme="minorBidi"/>
+          <w:color w:val="000000"/>
+          <w:sz w:val="28"/>
+          <w:szCs w:val="28"/>
+          <w:shd w:val="clear" w:color="auto" w:fill="FFFFFF"/>
+          <w:rtl/>
+        </w:rPr>
+      </w:pPr>
+      <w:r>
+        <w:rPr>
+          <w:rFonts w:asciiTheme="minorBidi" w:hAnsiTheme="minorBidi" w:cs="Arial" w:hint="cs"/>
+          <w:color w:val="000000"/>
+          <w:sz w:val="28"/>
+          <w:szCs w:val="28"/>
+          <w:shd w:val="clear" w:color="auto" w:fill="FFFFFF"/>
+          <w:rtl/>
+        </w:rPr>
+        <w:t xml:space="preserve">היתרונות הם </w:t>
+      </w:r>
+      <w:r>
+        <w:rPr>
+          <w:rFonts w:asciiTheme="minorBidi" w:hAnsiTheme="minorBidi" w:cs="Arial"/>
+          <w:color w:val="000000"/>
+          <w:sz w:val="28"/>
+          <w:szCs w:val="28"/>
+          <w:shd w:val="clear" w:color="auto" w:fill="FFFFFF"/>
+          <w:rtl/>
+        </w:rPr>
+        <w:t>גמישות</w:t>
+      </w:r>
+      <w:r>
+        <w:rPr>
+          <w:rFonts w:asciiTheme="minorBidi" w:hAnsiTheme="minorBidi" w:cs="Arial" w:hint="cs"/>
+          <w:color w:val="000000"/>
+          <w:sz w:val="28"/>
+          <w:szCs w:val="28"/>
+          <w:shd w:val="clear" w:color="auto" w:fill="FFFFFF"/>
+          <w:rtl/>
+        </w:rPr>
+        <w:t xml:space="preserve"> </w:t>
+      </w:r>
+      <w:r>
+        <w:rPr>
+          <w:rFonts w:asciiTheme="minorBidi" w:hAnsiTheme="minorBidi" w:cs="Arial"/>
+          <w:color w:val="000000"/>
+          <w:sz w:val="28"/>
+          <w:szCs w:val="28"/>
+          <w:shd w:val="clear" w:color="auto" w:fill="FFFFFF"/>
+          <w:rtl/>
+        </w:rPr>
+        <w:t>שיטות לא פרמטריות יכולות לדגמן קשרים מורכבים ושרירותיים יותר בנתונים</w:t>
+      </w:r>
+      <w:r>
+        <w:rPr>
+          <w:rFonts w:asciiTheme="minorBidi" w:hAnsiTheme="minorBidi" w:cs="Arial" w:hint="cs"/>
+          <w:color w:val="000000"/>
+          <w:sz w:val="28"/>
+          <w:szCs w:val="28"/>
+          <w:shd w:val="clear" w:color="auto" w:fill="FFFFFF"/>
+          <w:rtl/>
+        </w:rPr>
+        <w:t xml:space="preserve"> ו</w:t>
+      </w:r>
+      <w:r>
+        <w:rPr>
+          <w:rFonts w:asciiTheme="minorBidi" w:hAnsiTheme="minorBidi" w:cs="Arial"/>
+          <w:color w:val="000000"/>
+          <w:sz w:val="28"/>
+          <w:szCs w:val="28"/>
+          <w:shd w:val="clear" w:color="auto" w:fill="FFFFFF"/>
+          <w:rtl/>
+        </w:rPr>
+        <w:t>שיטות אלו מנחות פחות הנחות לגבי התפלגות הנתונים או הצורה הפונקציונלית של הקשר.</w:t>
+      </w:r>
+    </w:p>
+    <w:p>
+      <w:pPr>
+        <w:pStyle w:val="ListParagraph"/>
+        <w:rPr>
+          <w:rFonts w:asciiTheme="minorBidi" w:hAnsiTheme="minorBidi"/>
+          <w:color w:val="000000"/>
+          <w:sz w:val="28"/>
+          <w:szCs w:val="28"/>
+          <w:shd w:val="clear" w:color="auto" w:fill="FFFFFF"/>
+          <w:rtl/>
+        </w:rPr>
+      </w:pPr>
+      <w:r>
+        <w:rPr>
+          <w:rFonts w:asciiTheme="minorBidi" w:hAnsiTheme="minorBidi" w:cs="Arial" w:hint="cs"/>
+          <w:color w:val="000000"/>
+          <w:sz w:val="28"/>
+          <w:szCs w:val="28"/>
+          <w:shd w:val="clear" w:color="auto" w:fill="FFFFFF"/>
+          <w:rtl/>
+        </w:rPr>
+        <w:t>ה</w:t>
+      </w:r>
+      <w:r>
+        <w:rPr>
+          <w:rFonts w:asciiTheme="minorBidi" w:hAnsiTheme="minorBidi" w:cs="Arial"/>
+          <w:color w:val="000000"/>
+          <w:sz w:val="28"/>
+          <w:szCs w:val="28"/>
+          <w:shd w:val="clear" w:color="auto" w:fill="FFFFFF"/>
+          <w:rtl/>
+        </w:rPr>
+        <w:t>חסרונות</w:t>
+      </w:r>
+      <w:r>
+        <w:rPr>
+          <w:rFonts w:asciiTheme="minorBidi" w:hAnsiTheme="minorBidi" w:cs="Arial" w:hint="cs"/>
+          <w:color w:val="000000"/>
+          <w:sz w:val="28"/>
+          <w:szCs w:val="28"/>
+          <w:shd w:val="clear" w:color="auto" w:fill="FFFFFF"/>
+          <w:rtl/>
+        </w:rPr>
+        <w:t xml:space="preserve"> של גישה א-פרמטרית הם בכך ש</w:t>
+      </w:r>
+      <w:r>
+        <w:rPr>
+          <w:rFonts w:asciiTheme="minorBidi" w:hAnsiTheme="minorBidi" w:cs="Arial"/>
+          <w:color w:val="000000"/>
+          <w:sz w:val="28"/>
+          <w:szCs w:val="28"/>
+          <w:shd w:val="clear" w:color="auto" w:fill="FFFFFF"/>
+          <w:rtl/>
+        </w:rPr>
+        <w:t xml:space="preserve">מודלים לא פרמטריים דורשים כמויות גדולות של נתונים כדי לבצע חיזויים מדויקים מכיוון שהם אינם מסתמכים על מבנים מוגדרים </w:t>
+      </w:r>
+      <w:r>
+        <w:rPr>
+          <w:rFonts w:asciiTheme="minorBidi" w:hAnsiTheme="minorBidi" w:cs="Arial" w:hint="cs"/>
+          <w:color w:val="000000"/>
+          <w:sz w:val="28"/>
+          <w:szCs w:val="28"/>
+          <w:shd w:val="clear" w:color="auto" w:fill="FFFFFF"/>
+          <w:rtl/>
+        </w:rPr>
+        <w:t>ו</w:t>
+      </w:r>
+      <w:r>
+        <w:rPr>
+          <w:rFonts w:asciiTheme="minorBidi" w:hAnsiTheme="minorBidi" w:cs="Arial"/>
+          <w:color w:val="000000"/>
+          <w:sz w:val="28"/>
+          <w:szCs w:val="28"/>
+          <w:shd w:val="clear" w:color="auto" w:fill="FFFFFF"/>
+          <w:rtl/>
+        </w:rPr>
+        <w:t>בשל הגמישות שלהם, הם נוטים יותר להתאמת יתר, במיוחד עם נתונים רועשים.</w:t>
+      </w:r>
+    </w:p>
+    <w:p>
+      <w:pPr>
+        <w:pStyle w:val="ListParagraph"/>
+        <w:rPr>
+          <w:rFonts w:asciiTheme="minorBidi" w:hAnsiTheme="minorBidi"/>
+          <w:color w:val="000000"/>
+          <w:sz w:val="28"/>
+          <w:szCs w:val="28"/>
+          <w:shd w:val="clear" w:color="auto" w:fill="FFFFFF"/>
+          <w:rtl/>
+        </w:rPr>
+      </w:pPr>
+    </w:p>
+    <w:p>
+      <w:pPr>
+        <w:pStyle w:val="ListParagraph"/>
         <w:numPr>
           <w:ilvl w:val="0"/>
           <w:numId w:val="1"/>
@@ -194,13 +965,15 @@
           <w:rFonts w:asciiTheme="minorBidi" w:hAnsiTheme="minorBidi"/>
           <w:sz w:val="28"/>
           <w:szCs w:val="28"/>
-        </w:rPr>
-      </w:pPr>
-      <w:r>
-        <w:rPr>
-          <w:rFonts w:asciiTheme="minorBidi" w:hAnsiTheme="minorBidi"/>
-          <w:sz w:val="28"/>
-          <w:szCs w:val="28"/>
+          <w:u w:val="single"/>
+        </w:rPr>
+      </w:pPr>
+      <w:r>
+        <w:rPr>
+          <w:rFonts w:asciiTheme="minorBidi" w:hAnsiTheme="minorBidi"/>
+          <w:sz w:val="28"/>
+          <w:szCs w:val="28"/>
+          <w:u w:val="single"/>
           <w:rtl/>
         </w:rPr>
         <w:t>מהם היתרו</w:t>
@@ -211,6 +984,7 @@
           <w:color w:val="000000"/>
           <w:sz w:val="28"/>
           <w:szCs w:val="28"/>
+          <w:u w:val="single"/>
           <w:shd w:val="clear" w:color="auto" w:fill="FFFFFF"/>
           <w:rtl/>
         </w:rPr>
@@ -222,6 +996,7 @@
           <w:color w:val="000000"/>
           <w:sz w:val="28"/>
           <w:szCs w:val="28"/>
+          <w:u w:val="single"/>
           <w:shd w:val="clear" w:color="auto" w:fill="FFFFFF"/>
         </w:rPr>
         <w:t>flexible methods</w:t>
@@ -232,6 +1007,7 @@
           <w:color w:val="000000"/>
           <w:sz w:val="28"/>
           <w:szCs w:val="28"/>
+          <w:u w:val="single"/>
           <w:shd w:val="clear" w:color="auto" w:fill="FFFFFF"/>
           <w:rtl/>
         </w:rPr>
@@ -243,6 +1019,7 @@
           <w:color w:val="000000"/>
           <w:sz w:val="28"/>
           <w:szCs w:val="28"/>
+          <w:u w:val="single"/>
           <w:shd w:val="clear" w:color="auto" w:fill="FFFFFF"/>
           <w:rtl/>
         </w:rPr>
@@ -251,17 +1028,337 @@
     </w:p>
     <w:p>
       <w:pPr>
-        <w:pStyle w:val="a3"/>
-        <w:rPr>
-          <w:rFonts w:asciiTheme="minorBidi" w:hAnsiTheme="minorBidi"/>
-          <w:sz w:val="28"/>
-          <w:szCs w:val="28"/>
-        </w:rPr>
-      </w:pPr>
-    </w:p>
-    <w:p>
-      <w:pPr>
-        <w:pStyle w:val="a3"/>
+        <w:pStyle w:val="ListParagraph"/>
+        <w:rPr>
+          <w:rFonts w:asciiTheme="minorBidi" w:hAnsiTheme="minorBidi" w:cs="Arial"/>
+          <w:sz w:val="28"/>
+          <w:szCs w:val="28"/>
+          <w:rtl/>
+        </w:rPr>
+      </w:pPr>
+      <w:r>
+        <w:rPr>
+          <w:rFonts w:asciiTheme="minorBidi" w:hAnsiTheme="minorBidi" w:cs="Arial"/>
+          <w:sz w:val="28"/>
+          <w:szCs w:val="28"/>
+          <w:rtl/>
+        </w:rPr>
+        <w:t xml:space="preserve">שיטות גמישות בלמידת מכונה מתייחסות למודלים שיכולים להתאים את המבנה שלהם כך שיתאים יותר לנתונים, וללכוד קשרים ודפוסים </w:t>
+      </w:r>
+      <w:r>
+        <w:rPr>
+          <w:rFonts w:asciiTheme="minorBidi" w:hAnsiTheme="minorBidi" w:cs="Arial"/>
+          <w:sz w:val="28"/>
+          <w:szCs w:val="28"/>
+          <w:rtl/>
+        </w:rPr>
+        <w:lastRenderedPageBreak/>
+        <w:t>מורכבים. דוגמאות כוללות עצי החלטה, רשתות עצביות</w:t>
+      </w:r>
+      <w:r>
+        <w:rPr>
+          <w:rFonts w:asciiTheme="minorBidi" w:hAnsiTheme="minorBidi" w:cs="Arial" w:hint="cs"/>
+          <w:sz w:val="28"/>
+          <w:szCs w:val="28"/>
+          <w:rtl/>
+        </w:rPr>
+        <w:t xml:space="preserve"> </w:t>
+      </w:r>
+      <w:r>
+        <w:rPr>
+          <w:rFonts w:asciiTheme="minorBidi" w:hAnsiTheme="minorBidi" w:cs="Arial"/>
+          <w:sz w:val="28"/>
+          <w:szCs w:val="28"/>
+          <w:rtl/>
+        </w:rPr>
+        <w:t xml:space="preserve">ושיטות אנסמבל כמו יערות אקראיים והגברת </w:t>
+      </w:r>
+      <w:proofErr w:type="spellStart"/>
+      <w:r>
+        <w:rPr>
+          <w:rFonts w:asciiTheme="minorBidi" w:hAnsiTheme="minorBidi" w:cs="Arial"/>
+          <w:sz w:val="28"/>
+          <w:szCs w:val="28"/>
+          <w:rtl/>
+        </w:rPr>
+        <w:t>גרדיאנט</w:t>
+      </w:r>
+      <w:proofErr w:type="spellEnd"/>
+      <w:r>
+        <w:rPr>
+          <w:rFonts w:asciiTheme="minorBidi" w:hAnsiTheme="minorBidi" w:cs="Arial"/>
+          <w:sz w:val="28"/>
+          <w:szCs w:val="28"/>
+          <w:rtl/>
+        </w:rPr>
+        <w:t>.</w:t>
+      </w:r>
+    </w:p>
+    <w:p>
+      <w:pPr>
+        <w:pStyle w:val="ListParagraph"/>
+        <w:rPr>
+          <w:rFonts w:asciiTheme="minorBidi" w:hAnsiTheme="minorBidi" w:cs="Arial"/>
+          <w:sz w:val="28"/>
+          <w:szCs w:val="28"/>
+          <w:rtl/>
+        </w:rPr>
+      </w:pPr>
+    </w:p>
+    <w:p>
+      <w:pPr>
+        <w:pStyle w:val="ListParagraph"/>
+        <w:rPr>
+          <w:rFonts w:asciiTheme="minorBidi" w:hAnsiTheme="minorBidi" w:cs="Arial"/>
+          <w:sz w:val="28"/>
+          <w:szCs w:val="28"/>
+          <w:rtl/>
+        </w:rPr>
+      </w:pPr>
+      <w:r>
+        <w:rPr>
+          <w:rFonts w:asciiTheme="minorBidi" w:hAnsiTheme="minorBidi" w:cs="Arial"/>
+          <w:sz w:val="28"/>
+          <w:szCs w:val="28"/>
+          <w:rtl/>
+        </w:rPr>
+        <w:t>היתרונות של שיטות גמישות</w:t>
+      </w:r>
+      <w:r>
+        <w:rPr>
+          <w:rFonts w:asciiTheme="minorBidi" w:hAnsiTheme="minorBidi" w:cs="Arial" w:hint="cs"/>
+          <w:sz w:val="28"/>
+          <w:szCs w:val="28"/>
+          <w:rtl/>
+        </w:rPr>
+        <w:t xml:space="preserve"> </w:t>
+      </w:r>
+      <w:r>
+        <w:rPr>
+          <w:rFonts w:asciiTheme="minorBidi" w:hAnsiTheme="minorBidi" w:cs="Arial"/>
+          <w:sz w:val="28"/>
+          <w:szCs w:val="28"/>
+          <w:rtl/>
+        </w:rPr>
+        <w:t>יכולות ללכוד קשרים מורכבים ולא ליניאריים בנתונים, מה שהופך אותם מתאימים לבעיות שבהן מודלים פשוטים יותר נכשלים.</w:t>
+      </w:r>
+    </w:p>
+    <w:p>
+      <w:pPr>
+        <w:pStyle w:val="ListParagraph"/>
+        <w:rPr>
+          <w:rFonts w:asciiTheme="minorBidi" w:hAnsiTheme="minorBidi" w:cs="Arial"/>
+          <w:sz w:val="28"/>
+          <w:szCs w:val="28"/>
+          <w:rtl/>
+        </w:rPr>
+      </w:pPr>
+      <w:r>
+        <w:rPr>
+          <w:rFonts w:asciiTheme="minorBidi" w:hAnsiTheme="minorBidi" w:cs="Arial"/>
+          <w:sz w:val="28"/>
+          <w:szCs w:val="28"/>
+          <w:rtl/>
+        </w:rPr>
+        <w:t>על ידי התאמת הנתונים באופן הדוק יותר, שיטות אלו מניבות לעתים קרובות ביצועי חיזוי גבוהים יותר, במיוחד במשימות כמו זיהוי תמונות, עיבוד שפה טבעית ותחומים מורכבים אחרים.</w:t>
+      </w:r>
+      <w:r>
+        <w:rPr>
+          <w:rFonts w:asciiTheme="minorBidi" w:hAnsiTheme="minorBidi" w:cs="Arial" w:hint="cs"/>
+          <w:sz w:val="28"/>
+          <w:szCs w:val="28"/>
+          <w:rtl/>
+        </w:rPr>
+        <w:t xml:space="preserve"> </w:t>
+      </w:r>
+    </w:p>
+    <w:p>
+      <w:pPr>
+        <w:pStyle w:val="ListParagraph"/>
+        <w:rPr>
+          <w:rFonts w:asciiTheme="minorBidi" w:hAnsiTheme="minorBidi" w:cs="Arial"/>
+          <w:sz w:val="28"/>
+          <w:szCs w:val="28"/>
+          <w:rtl/>
+        </w:rPr>
+      </w:pPr>
+      <w:r>
+        <w:rPr>
+          <w:rFonts w:asciiTheme="minorBidi" w:hAnsiTheme="minorBidi" w:cs="Arial" w:hint="cs"/>
+          <w:sz w:val="28"/>
+          <w:szCs w:val="28"/>
+          <w:rtl/>
+        </w:rPr>
+        <w:t xml:space="preserve">לבסוף, </w:t>
+      </w:r>
+      <w:r>
+        <w:rPr>
+          <w:rFonts w:asciiTheme="minorBidi" w:hAnsiTheme="minorBidi" w:cs="Arial"/>
+          <w:sz w:val="28"/>
+          <w:szCs w:val="28"/>
+          <w:rtl/>
+        </w:rPr>
+        <w:t>הם יכולים לטפל בסוגים שונים של נתונים (קטגוריים, מספריים, טקסט, תמונות) ולהתאים את המבנה שלהם על סמך מערך הנתונים.</w:t>
+      </w:r>
+    </w:p>
+    <w:p>
+      <w:pPr>
+        <w:pStyle w:val="ListParagraph"/>
+        <w:rPr>
+          <w:rFonts w:asciiTheme="minorBidi" w:hAnsiTheme="minorBidi"/>
+          <w:sz w:val="28"/>
+          <w:szCs w:val="28"/>
+          <w:rtl/>
+        </w:rPr>
+      </w:pPr>
+    </w:p>
+    <w:p>
+      <w:pPr>
+        <w:pStyle w:val="ListParagraph"/>
+        <w:rPr>
+          <w:rFonts w:asciiTheme="minorBidi" w:hAnsiTheme="minorBidi"/>
+          <w:sz w:val="28"/>
+          <w:szCs w:val="28"/>
+          <w:rtl/>
+        </w:rPr>
+      </w:pPr>
+      <w:r>
+        <w:rPr>
+          <w:rFonts w:asciiTheme="minorBidi" w:hAnsiTheme="minorBidi" w:cs="Arial" w:hint="cs"/>
+          <w:sz w:val="28"/>
+          <w:szCs w:val="28"/>
+          <w:rtl/>
+        </w:rPr>
+        <w:t>ה</w:t>
+      </w:r>
+      <w:r>
+        <w:rPr>
+          <w:rFonts w:asciiTheme="minorBidi" w:hAnsiTheme="minorBidi" w:cs="Arial"/>
+          <w:sz w:val="28"/>
+          <w:szCs w:val="28"/>
+          <w:rtl/>
+        </w:rPr>
+        <w:t>חסרונות של שיטות גמישות</w:t>
+      </w:r>
+      <w:r>
+        <w:rPr>
+          <w:rFonts w:asciiTheme="minorBidi" w:hAnsiTheme="minorBidi" w:cs="Arial" w:hint="cs"/>
+          <w:sz w:val="28"/>
+          <w:szCs w:val="28"/>
+          <w:rtl/>
+        </w:rPr>
+        <w:t xml:space="preserve"> </w:t>
+      </w:r>
+      <w:r>
+        <w:rPr>
+          <w:rFonts w:asciiTheme="minorBidi" w:hAnsiTheme="minorBidi" w:cs="Arial"/>
+          <w:sz w:val="28"/>
+          <w:szCs w:val="28"/>
+          <w:rtl/>
+        </w:rPr>
+        <w:t>בשל יכולתן להתאים באופן הדוק לנתונים, שיטות גמישות נוטות להתאמת יתר, במיוחד עם מערכי נתונים קטנים או רועשים. זה מפחית את ביצועי ההכללה שלהם על נתונים בלתי נראים.</w:t>
+      </w:r>
+    </w:p>
+    <w:p>
+      <w:pPr>
+        <w:pStyle w:val="ListParagraph"/>
+        <w:rPr>
+          <w:rFonts w:asciiTheme="minorBidi" w:hAnsiTheme="minorBidi"/>
+          <w:sz w:val="28"/>
+          <w:szCs w:val="28"/>
+          <w:rtl/>
+        </w:rPr>
+      </w:pPr>
+      <w:r>
+        <w:rPr>
+          <w:rFonts w:asciiTheme="minorBidi" w:hAnsiTheme="minorBidi" w:cs="Arial"/>
+          <w:sz w:val="28"/>
+          <w:szCs w:val="28"/>
+          <w:rtl/>
+        </w:rPr>
+        <w:t>שיטות אלה דורשות לעתים קרובות כמויות גדולות של נתונים כדי לבצע ביצועים טובים. ללא מספיק נתונים, הם עלולים לא ללכוד דפוסים ויחסים אמיתיים.</w:t>
+      </w:r>
+    </w:p>
+    <w:p>
+      <w:pPr>
+        <w:pStyle w:val="ListParagraph"/>
+        <w:rPr>
+          <w:rFonts w:asciiTheme="minorBidi" w:hAnsiTheme="minorBidi" w:cs="Arial"/>
+          <w:sz w:val="28"/>
+          <w:szCs w:val="28"/>
+          <w:rtl/>
+        </w:rPr>
+      </w:pPr>
+      <w:r>
+        <w:rPr>
+          <w:rFonts w:asciiTheme="minorBidi" w:hAnsiTheme="minorBidi" w:cs="Arial" w:hint="cs"/>
+          <w:sz w:val="28"/>
+          <w:szCs w:val="28"/>
+          <w:rtl/>
+        </w:rPr>
+        <w:t xml:space="preserve">בנוסף, </w:t>
+      </w:r>
+      <w:r>
+        <w:rPr>
+          <w:rFonts w:asciiTheme="minorBidi" w:hAnsiTheme="minorBidi" w:cs="Arial"/>
+          <w:sz w:val="28"/>
+          <w:szCs w:val="28"/>
+          <w:rtl/>
+        </w:rPr>
+        <w:t xml:space="preserve">שיטות גמישות רבות כוללות כוונון של </w:t>
+      </w:r>
+      <w:proofErr w:type="spellStart"/>
+      <w:r>
+        <w:rPr>
+          <w:rFonts w:asciiTheme="minorBidi" w:hAnsiTheme="minorBidi" w:cs="Arial"/>
+          <w:sz w:val="28"/>
+          <w:szCs w:val="28"/>
+          <w:rtl/>
+        </w:rPr>
+        <w:t>היפרפרמטרים</w:t>
+      </w:r>
+      <w:proofErr w:type="spellEnd"/>
+      <w:r>
+        <w:rPr>
+          <w:rFonts w:asciiTheme="minorBidi" w:hAnsiTheme="minorBidi" w:cs="Arial"/>
+          <w:sz w:val="28"/>
+          <w:szCs w:val="28"/>
+          <w:rtl/>
+        </w:rPr>
+        <w:t xml:space="preserve"> רבים (למשל, מספר שכבות ברשת עצבית, עומק של עץ החלטות), מה שעלול לקחת זמן ומורכב</w:t>
+      </w:r>
+      <w:r>
+        <w:rPr>
+          <w:rFonts w:asciiTheme="minorBidi" w:hAnsiTheme="minorBidi" w:cs="Arial" w:hint="cs"/>
+          <w:sz w:val="28"/>
+          <w:szCs w:val="28"/>
+          <w:rtl/>
+        </w:rPr>
+        <w:t xml:space="preserve"> ו</w:t>
+      </w:r>
+      <w:r>
+        <w:rPr>
+          <w:rFonts w:asciiTheme="minorBidi" w:hAnsiTheme="minorBidi" w:cs="Arial"/>
+          <w:sz w:val="28"/>
+          <w:szCs w:val="28"/>
+          <w:rtl/>
+        </w:rPr>
+        <w:t>שיטות גמישות יכולות להיות רגישות לרעש ולחריגים במערך הנתונים, מה שעלול להוביל לירידה בביצועים.</w:t>
+      </w:r>
+    </w:p>
+    <w:p>
+      <w:pPr>
+        <w:pStyle w:val="ListParagraph"/>
+        <w:rPr>
+          <w:rFonts w:asciiTheme="minorBidi" w:hAnsiTheme="minorBidi"/>
+          <w:sz w:val="28"/>
+          <w:szCs w:val="28"/>
+        </w:rPr>
+      </w:pPr>
+    </w:p>
+    <w:p>
+      <w:pPr>
+        <w:pStyle w:val="ListParagraph"/>
         <w:numPr>
           <w:ilvl w:val="0"/>
           <w:numId w:val="1"/>
@@ -270,14 +1367,15 @@
           <w:rFonts w:asciiTheme="minorBidi" w:hAnsiTheme="minorBidi"/>
           <w:sz w:val="28"/>
           <w:szCs w:val="28"/>
-          <w:rtl/>
-        </w:rPr>
-      </w:pPr>
-      <w:r>
-        <w:rPr>
-          <w:rFonts w:asciiTheme="minorBidi" w:hAnsiTheme="minorBidi"/>
-          <w:sz w:val="28"/>
-          <w:szCs w:val="28"/>
+          <w:u w:val="single"/>
+        </w:rPr>
+      </w:pPr>
+      <w:r>
+        <w:rPr>
+          <w:rFonts w:asciiTheme="minorBidi" w:hAnsiTheme="minorBidi"/>
+          <w:sz w:val="28"/>
+          <w:szCs w:val="28"/>
+          <w:u w:val="single"/>
           <w:rtl/>
         </w:rPr>
         <w:t>הסבר בפירוט מהו ה-</w:t>
@@ -288,6 +1386,7 @@
           <w:color w:val="000000"/>
           <w:sz w:val="28"/>
           <w:szCs w:val="28"/>
+          <w:u w:val="single"/>
           <w:shd w:val="clear" w:color="auto" w:fill="FFFFFF"/>
         </w:rPr>
         <w:t>b</w:t>
@@ -297,6 +1396,7 @@
           <w:rFonts w:asciiTheme="minorBidi" w:hAnsiTheme="minorBidi"/>
           <w:sz w:val="28"/>
           <w:szCs w:val="28"/>
+          <w:u w:val="single"/>
         </w:rPr>
         <w:t>ias-variance tra</w:t>
       </w:r>
@@ -305,16 +1405,16 @@
           <w:rFonts w:asciiTheme="minorBidi" w:hAnsiTheme="minorBidi"/>
           <w:sz w:val="28"/>
           <w:szCs w:val="28"/>
+          <w:u w:val="single"/>
         </w:rPr>
         <w:t>d</w:t>
       </w:r>
-      <w:bookmarkStart w:id="0" w:name="_GoBack"/>
-      <w:bookmarkEnd w:id="0"/>
-      <w:r>
-        <w:rPr>
-          <w:rFonts w:asciiTheme="minorBidi" w:hAnsiTheme="minorBidi"/>
-          <w:sz w:val="28"/>
-          <w:szCs w:val="28"/>
+      <w:r>
+        <w:rPr>
+          <w:rFonts w:asciiTheme="minorBidi" w:hAnsiTheme="minorBidi"/>
+          <w:sz w:val="28"/>
+          <w:szCs w:val="28"/>
+          <w:u w:val="single"/>
         </w:rPr>
         <w:t>eoff</w:t>
       </w:r>
@@ -323,9 +1423,361 @@
           <w:rFonts w:asciiTheme="minorBidi" w:hAnsiTheme="minorBidi"/>
           <w:sz w:val="28"/>
           <w:szCs w:val="28"/>
+          <w:u w:val="single"/>
           <w:rtl/>
         </w:rPr>
         <w:t xml:space="preserve"> תוך מתן דוגמא.</w:t>
+      </w:r>
+    </w:p>
+    <w:p>
+      <w:pPr>
+        <w:pStyle w:val="ListParagraph"/>
+        <w:rPr>
+          <w:rFonts w:asciiTheme="minorBidi" w:hAnsiTheme="minorBidi" w:cs="Arial"/>
+          <w:sz w:val="28"/>
+          <w:szCs w:val="28"/>
+          <w:rtl/>
+        </w:rPr>
+      </w:pPr>
+      <w:r>
+        <w:rPr>
+          <w:rFonts w:asciiTheme="minorBidi" w:hAnsiTheme="minorBidi" w:cs="Arial"/>
+          <w:sz w:val="28"/>
+          <w:szCs w:val="28"/>
+          <w:rtl/>
+        </w:rPr>
+        <w:t>ה-</w:t>
+      </w:r>
+      <w:r>
+        <w:rPr>
+          <w:rFonts w:asciiTheme="minorBidi" w:hAnsiTheme="minorBidi"/>
+          <w:sz w:val="28"/>
+          <w:szCs w:val="28"/>
+        </w:rPr>
+        <w:t>bias-variance tradeoff</w:t>
+      </w:r>
+      <w:r>
+        <w:rPr>
+          <w:rFonts w:asciiTheme="minorBidi" w:hAnsiTheme="minorBidi" w:cs="Arial"/>
+          <w:sz w:val="28"/>
+          <w:szCs w:val="28"/>
+          <w:rtl/>
+        </w:rPr>
+        <w:t xml:space="preserve"> הוא מושג בסיסי בלמידה סטטיסטית ולמידת מכונה המתארת ​​את הפשרה בין היכולת של מודל ללכוד במדויק דפוסים בנתונים (הטיה נמוכה) לבין יכולתו להכליל לנתונים בלתי נראים (שונות נמוכה). איזון ההטיה והשונות הוא המפתח להשגת ביצועי ניבוי מיטביים.</w:t>
+      </w:r>
+    </w:p>
+    <w:p>
+      <w:pPr>
+        <w:pStyle w:val="ListParagraph"/>
+        <w:rPr>
+          <w:rFonts w:asciiTheme="minorBidi" w:hAnsiTheme="minorBidi"/>
+          <w:sz w:val="28"/>
+          <w:szCs w:val="28"/>
+          <w:rtl/>
+        </w:rPr>
+      </w:pPr>
+      <w:r>
+        <w:rPr>
+          <w:rFonts w:asciiTheme="minorBidi" w:hAnsiTheme="minorBidi" w:cs="Arial" w:hint="cs"/>
+          <w:sz w:val="28"/>
+          <w:szCs w:val="28"/>
+          <w:rtl/>
+        </w:rPr>
+        <w:t>ל</w:t>
+      </w:r>
+      <w:r>
+        <w:rPr>
+          <w:rFonts w:asciiTheme="minorBidi" w:hAnsiTheme="minorBidi" w:cs="Arial"/>
+          <w:sz w:val="28"/>
+          <w:szCs w:val="28"/>
+          <w:rtl/>
+        </w:rPr>
+        <w:t>דוגמה</w:t>
+      </w:r>
+      <w:r>
+        <w:rPr>
+          <w:rFonts w:asciiTheme="minorBidi" w:hAnsiTheme="minorBidi" w:cs="Arial" w:hint="cs"/>
+          <w:sz w:val="28"/>
+          <w:szCs w:val="28"/>
+          <w:rtl/>
+        </w:rPr>
+        <w:t>,</w:t>
+      </w:r>
+      <w:r>
+        <w:rPr>
+          <w:rFonts w:asciiTheme="minorBidi" w:hAnsiTheme="minorBidi" w:cs="Arial"/>
+          <w:sz w:val="28"/>
+          <w:szCs w:val="28"/>
+          <w:rtl/>
+        </w:rPr>
+        <w:t xml:space="preserve"> רגרסיה </w:t>
+      </w:r>
+      <w:proofErr w:type="spellStart"/>
+      <w:r>
+        <w:rPr>
+          <w:rFonts w:asciiTheme="minorBidi" w:hAnsiTheme="minorBidi" w:cs="Arial"/>
+          <w:sz w:val="28"/>
+          <w:szCs w:val="28"/>
+          <w:rtl/>
+        </w:rPr>
+        <w:t>פולינומית</w:t>
+      </w:r>
+      <w:proofErr w:type="spellEnd"/>
+      <w:r>
+        <w:rPr>
+          <w:rFonts w:asciiTheme="minorBidi" w:hAnsiTheme="minorBidi" w:cs="Arial" w:hint="cs"/>
+          <w:sz w:val="28"/>
+          <w:szCs w:val="28"/>
+          <w:rtl/>
+        </w:rPr>
+        <w:t xml:space="preserve">. </w:t>
+      </w:r>
+      <w:r>
+        <w:rPr>
+          <w:rFonts w:asciiTheme="minorBidi" w:hAnsiTheme="minorBidi" w:cs="Arial"/>
+          <w:sz w:val="28"/>
+          <w:szCs w:val="28"/>
+          <w:rtl/>
+        </w:rPr>
+        <w:t>התאמת מודל לניבוי משתנה יעד</w:t>
+      </w:r>
+    </w:p>
+    <w:p>
+      <w:pPr>
+        <w:pStyle w:val="ListParagraph"/>
+        <w:rPr>
+          <w:rFonts w:asciiTheme="minorBidi" w:hAnsiTheme="minorBidi" w:cs="Arial"/>
+          <w:sz w:val="28"/>
+          <w:szCs w:val="28"/>
+          <w:rtl/>
+        </w:rPr>
+      </w:pPr>
+      <w:r>
+        <w:rPr>
+          <w:rFonts w:asciiTheme="minorBidi" w:hAnsiTheme="minorBidi"/>
+          <w:sz w:val="28"/>
+          <w:szCs w:val="28"/>
+        </w:rPr>
+        <w:t>y</w:t>
+      </w:r>
+      <w:r>
+        <w:rPr>
+          <w:rFonts w:asciiTheme="minorBidi" w:hAnsiTheme="minorBidi" w:cs="Arial"/>
+          <w:sz w:val="28"/>
+          <w:szCs w:val="28"/>
+          <w:rtl/>
+        </w:rPr>
+        <w:t xml:space="preserve"> מתוך תכונה</w:t>
+      </w:r>
+      <w:r>
+        <w:rPr>
+          <w:rFonts w:asciiTheme="minorBidi" w:hAnsiTheme="minorBidi" w:cs="Arial" w:hint="cs"/>
+          <w:sz w:val="28"/>
+          <w:szCs w:val="28"/>
+          <w:rtl/>
+        </w:rPr>
+        <w:t xml:space="preserve"> </w:t>
+      </w:r>
+      <w:r>
+        <w:rPr>
+          <w:rFonts w:asciiTheme="minorBidi" w:hAnsiTheme="minorBidi"/>
+          <w:sz w:val="28"/>
+          <w:szCs w:val="28"/>
+        </w:rPr>
+        <w:t>x</w:t>
+      </w:r>
+      <w:r>
+        <w:rPr>
+          <w:rFonts w:asciiTheme="minorBidi" w:hAnsiTheme="minorBidi" w:cs="Arial"/>
+          <w:sz w:val="28"/>
+          <w:szCs w:val="28"/>
+          <w:rtl/>
+        </w:rPr>
+        <w:t>, כאשר הקשר האמיתי אינו ליניארי.</w:t>
+      </w:r>
+    </w:p>
+    <w:p>
+      <w:pPr>
+        <w:pStyle w:val="ListParagraph"/>
+        <w:rPr>
+          <w:rFonts w:asciiTheme="minorBidi" w:hAnsiTheme="minorBidi"/>
+          <w:sz w:val="28"/>
+          <w:szCs w:val="28"/>
+          <w:rtl/>
+        </w:rPr>
+      </w:pPr>
+      <w:r>
+        <w:rPr>
+          <w:rFonts w:asciiTheme="minorBidi" w:hAnsiTheme="minorBidi" w:cs="Arial"/>
+          <w:sz w:val="28"/>
+          <w:szCs w:val="28"/>
+          <w:rtl/>
+        </w:rPr>
+        <w:t>הטיה גבוהה (לא התאמה):</w:t>
+      </w:r>
+    </w:p>
+    <w:p>
+      <w:pPr>
+        <w:pStyle w:val="ListParagraph"/>
+        <w:rPr>
+          <w:rFonts w:asciiTheme="minorBidi" w:hAnsiTheme="minorBidi"/>
+          <w:sz w:val="28"/>
+          <w:szCs w:val="28"/>
+          <w:rtl/>
+        </w:rPr>
+      </w:pPr>
+      <w:r>
+        <w:rPr>
+          <w:rFonts w:asciiTheme="minorBidi" w:hAnsiTheme="minorBidi" w:cs="Arial"/>
+          <w:sz w:val="28"/>
+          <w:szCs w:val="28"/>
+          <w:rtl/>
+        </w:rPr>
+        <w:t>מודל ליניארי (</w:t>
+      </w:r>
+      <w:r>
+        <w:rPr>
+          <w:rFonts w:asciiTheme="minorBidi" w:hAnsiTheme="minorBidi"/>
+          <w:sz w:val="28"/>
+          <w:szCs w:val="28"/>
+        </w:rPr>
+        <w:t>y=</w:t>
+      </w:r>
+      <w:proofErr w:type="spellStart"/>
+      <w:r>
+        <w:rPr>
+          <w:rFonts w:asciiTheme="minorBidi" w:hAnsiTheme="minorBidi"/>
+          <w:sz w:val="28"/>
+          <w:szCs w:val="28"/>
+        </w:rPr>
+        <w:t>ax+b</w:t>
+      </w:r>
+      <w:proofErr w:type="spellEnd"/>
+      <w:r>
+        <w:rPr>
+          <w:rFonts w:asciiTheme="minorBidi" w:hAnsiTheme="minorBidi" w:cs="Arial"/>
+          <w:sz w:val="28"/>
+          <w:szCs w:val="28"/>
+          <w:rtl/>
+        </w:rPr>
+        <w:t>) פשוט מכדי לתפוס את הקשר האמיתי.</w:t>
+      </w:r>
+    </w:p>
+    <w:p>
+      <w:pPr>
+        <w:pStyle w:val="ListParagraph"/>
+        <w:rPr>
+          <w:rFonts w:asciiTheme="minorBidi" w:hAnsiTheme="minorBidi"/>
+          <w:sz w:val="28"/>
+          <w:szCs w:val="28"/>
+          <w:rtl/>
+        </w:rPr>
+      </w:pPr>
+      <w:r>
+        <w:rPr>
+          <w:rFonts w:asciiTheme="minorBidi" w:hAnsiTheme="minorBidi" w:cs="Arial"/>
+          <w:sz w:val="28"/>
+          <w:szCs w:val="28"/>
+          <w:rtl/>
+        </w:rPr>
+        <w:t>למודל יש שגיאה שיטתית (הטיה גבוהה) אך רגישות נמוכה לנתוני האימון (שונות נמוכה).</w:t>
+      </w:r>
+    </w:p>
+    <w:p>
+      <w:pPr>
+        <w:pStyle w:val="ListParagraph"/>
+        <w:rPr>
+          <w:rFonts w:asciiTheme="minorBidi" w:hAnsiTheme="minorBidi"/>
+          <w:sz w:val="28"/>
+          <w:szCs w:val="28"/>
+          <w:rtl/>
+        </w:rPr>
+      </w:pPr>
+      <w:r>
+        <w:rPr>
+          <w:rFonts w:asciiTheme="minorBidi" w:hAnsiTheme="minorBidi" w:cs="Arial"/>
+          <w:sz w:val="28"/>
+          <w:szCs w:val="28"/>
+          <w:rtl/>
+        </w:rPr>
+        <w:t>שונות גבוהה (התאמת יתר):</w:t>
+      </w:r>
+      <w:r>
+        <w:rPr>
+          <w:rFonts w:asciiTheme="minorBidi" w:hAnsiTheme="minorBidi" w:cs="Arial" w:hint="cs"/>
+          <w:sz w:val="28"/>
+          <w:szCs w:val="28"/>
+          <w:rtl/>
+        </w:rPr>
+        <w:t xml:space="preserve"> </w:t>
+      </w:r>
+      <w:r>
+        <w:rPr>
+          <w:rFonts w:asciiTheme="minorBidi" w:hAnsiTheme="minorBidi" w:cs="Arial"/>
+          <w:sz w:val="28"/>
+          <w:szCs w:val="28"/>
+          <w:rtl/>
+        </w:rPr>
+        <w:t>פולינום מדרגה 10 מתאים לכל נקודת נתונים בצורה מושלמת, כולל רעש.</w:t>
+      </w:r>
+    </w:p>
+    <w:p>
+      <w:pPr>
+        <w:pStyle w:val="ListParagraph"/>
+        <w:rPr>
+          <w:rFonts w:asciiTheme="minorBidi" w:hAnsiTheme="minorBidi"/>
+          <w:sz w:val="28"/>
+          <w:szCs w:val="28"/>
+          <w:rtl/>
+        </w:rPr>
+      </w:pPr>
+      <w:r>
+        <w:rPr>
+          <w:rFonts w:asciiTheme="minorBidi" w:hAnsiTheme="minorBidi" w:cs="Arial"/>
+          <w:sz w:val="28"/>
+          <w:szCs w:val="28"/>
+          <w:rtl/>
+        </w:rPr>
+        <w:t>המודל לוכד רעש בנתוני האימון (שונות גבוהה) אך אינו מצליח להכליל.</w:t>
+      </w:r>
+    </w:p>
+    <w:p>
+      <w:pPr>
+        <w:pStyle w:val="ListParagraph"/>
+        <w:rPr>
+          <w:rFonts w:asciiTheme="minorBidi" w:hAnsiTheme="minorBidi"/>
+          <w:sz w:val="28"/>
+          <w:szCs w:val="28"/>
+          <w:rtl/>
+        </w:rPr>
+      </w:pPr>
+      <w:r>
+        <w:rPr>
+          <w:rFonts w:asciiTheme="minorBidi" w:hAnsiTheme="minorBidi" w:cs="Arial"/>
+          <w:sz w:val="28"/>
+          <w:szCs w:val="28"/>
+          <w:rtl/>
+        </w:rPr>
+        <w:lastRenderedPageBreak/>
+        <w:t>דגם מאוזן</w:t>
+      </w:r>
+      <w:r>
+        <w:rPr>
+          <w:rFonts w:asciiTheme="minorBidi" w:hAnsiTheme="minorBidi" w:cs="Arial" w:hint="cs"/>
+          <w:sz w:val="28"/>
+          <w:szCs w:val="28"/>
+          <w:rtl/>
+        </w:rPr>
+        <w:t xml:space="preserve"> הוא </w:t>
+      </w:r>
+      <w:r>
+        <w:rPr>
+          <w:rFonts w:asciiTheme="minorBidi" w:hAnsiTheme="minorBidi" w:cs="Arial"/>
+          <w:sz w:val="28"/>
+          <w:szCs w:val="28"/>
+          <w:rtl/>
+        </w:rPr>
+        <w:t>פולינום מדרגה שלישית לוכד את המגמה הכללית מבלי להתאים רעש, משיג איזון טוב בין הטיה לשונות.</w:t>
       </w:r>
     </w:p>
     <w:sectPr>
@@ -341,7 +1793,7 @@
 </file>
 
 <file path=word/numbering.xml><?xml version="1.0" encoding="utf-8"?>
-<w:numbering xmlns:wpc="http://schemas.microsoft.com/office/word/2010/wordprocessingCanvas" xmlns:cx="http://schemas.microsoft.com/office/drawing/2014/chartex" xmlns:cx1="http://schemas.microsoft.com/office/drawing/2015/9/8/chartex" xmlns:cx2="http://schemas.microsoft.com/office/drawing/2015/10/21/chartex" xmlns:cx3="http://schemas.microsoft.com/office/drawing/2016/5/9/chartex" xmlns:cx4="http://schemas.microsoft.com/office/drawing/2016/5/10/chartex" xmlns:cx5="http://schemas.microsoft.com/office/drawing/2016/5/11/chartex" xmlns:cx6="http://schemas.microsoft.com/office/drawing/2016/5/12/chartex" xmlns:cx7="http://schemas.microsoft.com/office/drawing/2016/5/13/chartex" xmlns:cx8="http://schemas.microsoft.com/office/drawing/2016/5/14/chartex" xmlns:mc="http://schemas.openxmlformats.org/markup-compatibility/2006" xmlns:aink="http://schemas.microsoft.com/office/drawing/2016/ink" xmlns:am3d="http://schemas.microsoft.com/office/drawing/2017/model3d" xmlns:o="urn:schemas-microsoft-com:office:office" xmlns:r="http://schemas.openxmlformats.org/officeDocument/2006/relationships" xmlns:m="http://schemas.openxmlformats.org/officeDocument/2006/math" xmlns:v="urn:schemas-microsoft-com:vml" xmlns:wp14="http://schemas.microsoft.com/office/word/2010/wordprocessingDrawing" xmlns:wp="http://schemas.openxmlformats.org/drawingml/2006/wordprocessingDrawing" xmlns:w10="urn:schemas-microsoft-com:office:word" xmlns:w="http://schemas.openxmlformats.org/wordprocessingml/2006/main" xmlns:w14="http://schemas.microsoft.com/office/word/2010/wordml" xmlns:w15="http://schemas.microsoft.com/office/word/2012/wordml" xmlns:w16cid="http://schemas.microsoft.com/office/word/2016/wordml/cid" xmlns:w16se="http://schemas.microsoft.com/office/word/2015/wordml/symex" xmlns:wpg="http://schemas.microsoft.com/office/word/2010/wordprocessingGroup" xmlns:wpi="http://schemas.microsoft.com/office/word/2010/wordprocessingInk" xmlns:wne="http://schemas.microsoft.com/office/word/2006/wordml" xmlns:wps="http://schemas.microsoft.com/office/word/2010/wordprocessingShape" mc:Ignorable="w14 w15 w16se w16cid wp14">
+<w:numbering xmlns:wpc="http://schemas.microsoft.com/office/word/2010/wordprocessingCanvas" xmlns:cx="http://schemas.microsoft.com/office/drawing/2014/chartex" xmlns:cx1="http://schemas.microsoft.com/office/drawing/2015/9/8/chartex" xmlns:cx2="http://schemas.microsoft.com/office/drawing/2015/10/21/chartex" xmlns:cx3="http://schemas.microsoft.com/office/drawing/2016/5/9/chartex" xmlns:cx4="http://schemas.microsoft.com/office/drawing/2016/5/10/chartex" xmlns:cx5="http://schemas.microsoft.com/office/drawing/2016/5/11/chartex" xmlns:cx6="http://schemas.microsoft.com/office/drawing/2016/5/12/chartex" xmlns:cx7="http://schemas.microsoft.com/office/drawing/2016/5/13/chartex" xmlns:cx8="http://schemas.microsoft.com/office/drawing/2016/5/14/chartex" xmlns:mc="http://schemas.openxmlformats.org/markup-compatibility/2006" xmlns:aink="http://schemas.microsoft.com/office/drawing/2016/ink" xmlns:am3d="http://schemas.microsoft.com/office/drawing/2017/model3d" xmlns:o="urn:schemas-microsoft-com:office:office" xmlns:oel="http://schemas.microsoft.com/office/2019/extlst" xmlns:r="http://schemas.openxmlformats.org/officeDocument/2006/relationships" xmlns:m="http://schemas.openxmlformats.org/officeDocument/2006/math" xmlns:v="urn:schemas-microsoft-com:vml" xmlns:wp14="http://schemas.microsoft.com/office/word/2010/wordprocessingDrawing" xmlns:wp="http://schemas.openxmlformats.org/drawingml/2006/wordprocessingDrawing" xmlns:w10="urn:schemas-microsoft-com:office:word" xmlns:w="http://schemas.openxmlformats.org/wordprocessingml/2006/main" xmlns:w14="http://schemas.microsoft.com/office/word/2010/wordml" xmlns:w15="http://schemas.microsoft.com/office/word/2012/wordml" xmlns:w16cex="http://schemas.microsoft.com/office/word/2018/wordml/cex" xmlns:w16cid="http://schemas.microsoft.com/office/word/2016/wordml/cid" xmlns:w16="http://schemas.microsoft.com/office/word/2018/wordml" xmlns:w16du="http://schemas.microsoft.com/office/word/2023/wordml/word16du" xmlns:w16sdtdh="http://schemas.microsoft.com/office/word/2020/wordml/sdtdatahash" xmlns:w16se="http://schemas.microsoft.com/office/word/2015/wordml/symex" xmlns:wpg="http://schemas.microsoft.com/office/word/2010/wordprocessingGroup" xmlns:wpi="http://schemas.microsoft.com/office/word/2010/wordprocessingInk" xmlns:wne="http://schemas.microsoft.com/office/word/2006/wordml" xmlns:wps="http://schemas.microsoft.com/office/word/2010/wordprocessingShape" mc:Ignorable="w14 w15 w16se w16cid w16 w16cex w16sdtdh w16du wp14">
   <w:abstractNum w:abstractNumId="0" w15:restartNumberingAfterBreak="0">
     <w:nsid w:val="72A87613"/>
     <w:multiLevelType w:val="hybridMultilevel"/>
@@ -428,14 +1880,14 @@
       </w:pPr>
     </w:lvl>
   </w:abstractNum>
-  <w:num w:numId="1">
+  <w:num w:numId="1" w16cid:durableId="1729256845">
     <w:abstractNumId w:val="0"/>
   </w:num>
 </w:numbering>
 </file>
 
 <file path=word/styles.xml><?xml version="1.0" encoding="utf-8"?>
-<w:styles xmlns:mc="http://schemas.openxmlformats.org/markup-compatibility/2006" xmlns:r="http://schemas.openxmlformats.org/officeDocument/2006/relationships" xmlns:w="http://schemas.openxmlformats.org/wordprocessingml/2006/main" xmlns:w14="http://schemas.microsoft.com/office/word/2010/wordml" xmlns:w15="http://schemas.microsoft.com/office/word/2012/wordml" xmlns:w16cid="http://schemas.microsoft.com/office/word/2016/wordml/cid" xmlns:w16se="http://schemas.microsoft.com/office/word/2015/wordml/symex" mc:Ignorable="w14 w15 w16se w16cid">
+<w:styles xmlns:mc="http://schemas.openxmlformats.org/markup-compatibility/2006" xmlns:r="http://schemas.openxmlformats.org/officeDocument/2006/relationships" xmlns:w="http://schemas.openxmlformats.org/wordprocessingml/2006/main" xmlns:w14="http://schemas.microsoft.com/office/word/2010/wordml" xmlns:w15="http://schemas.microsoft.com/office/word/2012/wordml" xmlns:w16cex="http://schemas.microsoft.com/office/word/2018/wordml/cex" xmlns:w16cid="http://schemas.microsoft.com/office/word/2016/wordml/cid" xmlns:w16="http://schemas.microsoft.com/office/word/2018/wordml" xmlns:w16du="http://schemas.microsoft.com/office/word/2023/wordml/word16du" xmlns:w16sdtdh="http://schemas.microsoft.com/office/word/2020/wordml/sdtdatahash" xmlns:w16se="http://schemas.microsoft.com/office/word/2015/wordml/symex" mc:Ignorable="w14 w15 w16se w16cid w16 w16cex w16sdtdh w16du">
   <w:docDefaults>
     <w:rPrDefault>
       <w:rPr>
@@ -451,7 +1903,7 @@
       </w:pPr>
     </w:pPrDefault>
   </w:docDefaults>
-  <w:latentStyles w:defLockedState="0" w:defUIPriority="99" w:defSemiHidden="0" w:defUnhideWhenUsed="0" w:defQFormat="0" w:count="375">
+  <w:latentStyles w:defLockedState="0" w:defUIPriority="99" w:defSemiHidden="0" w:defUnhideWhenUsed="0" w:defQFormat="0" w:count="376">
     <w:lsdException w:name="Normal" w:uiPriority="0" w:qFormat="1"/>
     <w:lsdException w:name="heading 1" w:uiPriority="9" w:qFormat="1"/>
     <w:lsdException w:name="heading 2" w:semiHidden="1" w:uiPriority="9" w:unhideWhenUsed="1" w:qFormat="1"/>
@@ -827,21 +2279,22 @@
     <w:lsdException w:name="Smart Hyperlink" w:semiHidden="1" w:unhideWhenUsed="1"/>
     <w:lsdException w:name="Hashtag" w:semiHidden="1" w:unhideWhenUsed="1"/>
     <w:lsdException w:name="Unresolved Mention" w:semiHidden="1" w:unhideWhenUsed="1"/>
+    <w:lsdException w:name="Smart Link" w:semiHidden="1" w:unhideWhenUsed="1"/>
   </w:latentStyles>
-  <w:style w:type="paragraph" w:default="1" w:styleId="a">
+  <w:style w:type="paragraph" w:default="1" w:styleId="Normal">
     <w:name w:val="Normal"/>
     <w:qFormat/>
     <w:pPr>
       <w:bidi/>
     </w:pPr>
   </w:style>
-  <w:style w:type="character" w:default="1" w:styleId="a0">
+  <w:style w:type="character" w:default="1" w:styleId="DefaultParagraphFont">
     <w:name w:val="Default Paragraph Font"/>
     <w:uiPriority w:val="1"/>
     <w:semiHidden/>
     <w:unhideWhenUsed/>
   </w:style>
-  <w:style w:type="table" w:default="1" w:styleId="a1">
+  <w:style w:type="table" w:default="1" w:styleId="TableNormal">
     <w:name w:val="Normal Table"/>
     <w:uiPriority w:val="99"/>
     <w:semiHidden/>
@@ -856,15 +2309,15 @@
       </w:tblCellMar>
     </w:tblPr>
   </w:style>
-  <w:style w:type="numbering" w:default="1" w:styleId="a2">
+  <w:style w:type="numbering" w:default="1" w:styleId="NoList">
     <w:name w:val="No List"/>
     <w:uiPriority w:val="99"/>
     <w:semiHidden/>
     <w:unhideWhenUsed/>
   </w:style>
-  <w:style w:type="paragraph" w:styleId="a3">
+  <w:style w:type="paragraph" w:styleId="ListParagraph">
     <w:name w:val="List Paragraph"/>
-    <w:basedOn w:val="a"/>
+    <w:basedOn w:val="Normal"/>
     <w:uiPriority w:val="34"/>
     <w:qFormat/>
     <w:rsid w:val="0069787F"/>
